--- a/docs/Курсовой - Титульник.docx
+++ b/docs/Курсовой - Титульник.docx
@@ -1,6 +1,6 @@
 
 <file path=word/document.xml><?xml version="1.0" encoding="utf-8"?>
-<w:document xmlns:wpc="http://schemas.microsoft.com/office/word/2010/wordprocessingCanvas" xmlns:cx="http://schemas.microsoft.com/office/drawing/2014/chartex" xmlns:cx1="http://schemas.microsoft.com/office/drawing/2015/9/8/chartex" xmlns:cx2="http://schemas.microsoft.com/office/drawing/2015/10/21/chartex" xmlns:cx3="http://schemas.microsoft.com/office/drawing/2016/5/9/chartex" xmlns:cx4="http://schemas.microsoft.com/office/drawing/2016/5/10/chartex" xmlns:cx5="http://schemas.microsoft.com/office/drawing/2016/5/11/chartex" xmlns:cx6="http://schemas.microsoft.com/office/drawing/2016/5/12/chartex" xmlns:cx7="http://schemas.microsoft.com/office/drawing/2016/5/13/chartex" xmlns:cx8="http://schemas.microsoft.com/office/drawing/2016/5/14/chartex" xmlns:mc="http://schemas.openxmlformats.org/markup-compatibility/2006" xmlns:aink="http://schemas.microsoft.com/office/drawing/2016/ink" xmlns:am3d="http://schemas.microsoft.com/office/drawing/2017/model3d" xmlns:o="urn:schemas-microsoft-com:office:office" xmlns:r="http://schemas.openxmlformats.org/officeDocument/2006/relationships" xmlns:m="http://schemas.openxmlformats.org/officeDocument/2006/math" xmlns:v="urn:schemas-microsoft-com:vml" xmlns:wp14="http://schemas.microsoft.com/office/word/2010/wordprocessingDrawing" xmlns:wp="http://schemas.openxmlformats.org/drawingml/2006/wordprocessingDrawing" xmlns:w10="urn:schemas-microsoft-com:office:word" xmlns:w="http://schemas.openxmlformats.org/wordprocessingml/2006/main" xmlns:w14="http://schemas.microsoft.com/office/word/2010/wordml" xmlns:w15="http://schemas.microsoft.com/office/word/2012/wordml" xmlns:w16cid="http://schemas.microsoft.com/office/word/2016/wordml/cid" xmlns:w16se="http://schemas.microsoft.com/office/word/2015/wordml/symex" xmlns:wpg="http://schemas.microsoft.com/office/word/2010/wordprocessingGroup" xmlns:wpi="http://schemas.microsoft.com/office/word/2010/wordprocessingInk" xmlns:wne="http://schemas.microsoft.com/office/word/2006/wordml" xmlns:wps="http://schemas.microsoft.com/office/word/2010/wordprocessingShape" mc:Ignorable="w14 w15 w16se w16cid wp14">
+<w:document xmlns:ve="http://schemas.openxmlformats.org/markup-compatibility/2006" xmlns:o="urn:schemas-microsoft-com:office:office" xmlns:r="http://schemas.openxmlformats.org/officeDocument/2006/relationships" xmlns:m="http://schemas.openxmlformats.org/officeDocument/2006/math" xmlns:v="urn:schemas-microsoft-com:vml" xmlns:wp="http://schemas.openxmlformats.org/drawingml/2006/wordprocessingDrawing" xmlns:w10="urn:schemas-microsoft-com:office:word" xmlns:w="http://schemas.openxmlformats.org/wordprocessingml/2006/main" xmlns:wne="http://schemas.microsoft.com/office/word/2006/wordml">
   <w:body>
     <w:tbl>
       <w:tblPr>
@@ -12,7 +12,7 @@
           <w:left w:w="0" w:type="dxa"/>
           <w:right w:w="0" w:type="dxa"/>
         </w:tblCellMar>
-        <w:tblLook w:val="04A0" w:firstRow="1" w:lastRow="0" w:firstColumn="1" w:lastColumn="0" w:noHBand="0" w:noVBand="1"/>
+        <w:tblLook w:val="04A0"/>
       </w:tblPr>
       <w:tblGrid>
         <w:gridCol w:w="406"/>
@@ -265,7 +265,23 @@
                 <w:sz w:val="32"/>
                 <w:szCs w:val="28"/>
               </w:rPr>
-              <w:t>-приложения «Сервис для создания полиграфической наградной и рекламной продукции»</w:t>
+              <w:t>-приложения «Сервис для создания полиграф</w:t>
+            </w:r>
+            <w:r>
+              <w:rPr>
+                <w:b/>
+                <w:sz w:val="32"/>
+                <w:szCs w:val="28"/>
+              </w:rPr>
+              <w:t>и</w:t>
+            </w:r>
+            <w:r>
+              <w:rPr>
+                <w:b/>
+                <w:sz w:val="32"/>
+                <w:szCs w:val="28"/>
+              </w:rPr>
+              <w:t>ческой наградной и рекламной продукции»</w:t>
             </w:r>
           </w:p>
           <w:p>
@@ -321,7 +337,7 @@
               <w:tblW w:w="9325" w:type="dxa"/>
               <w:tblInd w:w="1129" w:type="dxa"/>
               <w:tblLayout w:type="fixed"/>
-              <w:tblLook w:val="04A0" w:firstRow="1" w:lastRow="0" w:firstColumn="1" w:lastColumn="0" w:noHBand="0" w:noVBand="1"/>
+              <w:tblLook w:val="04A0"/>
             </w:tblPr>
             <w:tblGrid>
               <w:gridCol w:w="4505"/>
@@ -420,23 +436,7 @@
                       <w:sz w:val="24"/>
                       <w:szCs w:val="24"/>
                     </w:rPr>
-                    <w:t>«__</w:t>
-                  </w:r>
-                  <w:proofErr w:type="gramStart"/>
-                  <w:r>
-                    <w:rPr>
-                      <w:sz w:val="24"/>
-                      <w:szCs w:val="24"/>
-                    </w:rPr>
-                    <w:t>_»  _</w:t>
-                  </w:r>
-                  <w:proofErr w:type="gramEnd"/>
-                  <w:r>
-                    <w:rPr>
-                      <w:sz w:val="24"/>
-                      <w:szCs w:val="24"/>
-                    </w:rPr>
-                    <w:t>_______________ 2019 г</w:t>
+                    <w:t>«___»  ________________ 2019 г</w:t>
                   </w:r>
                   <w:r>
                     <w:rPr>
@@ -678,7 +678,21 @@
                       <w:sz w:val="24"/>
                       <w:szCs w:val="24"/>
                     </w:rPr>
-                    <w:t>Программирование в компьютерных системах, очной формы обучения</w:t>
+                    <w:t>Программирование в компьютерных си</w:t>
+                  </w:r>
+                  <w:r>
+                    <w:rPr>
+                      <w:sz w:val="24"/>
+                      <w:szCs w:val="24"/>
+                    </w:rPr>
+                    <w:t>с</w:t>
+                  </w:r>
+                  <w:r>
+                    <w:rPr>
+                      <w:sz w:val="24"/>
+                      <w:szCs w:val="24"/>
+                    </w:rPr>
+                    <w:t>темах, очной формы обучения</w:t>
                   </w:r>
                 </w:p>
                 <w:p>
@@ -958,7 +972,7 @@
               <w:tblW w:w="9509" w:type="dxa"/>
               <w:tblInd w:w="863" w:type="dxa"/>
               <w:tblLayout w:type="fixed"/>
-              <w:tblLook w:val="04A0" w:firstRow="1" w:lastRow="0" w:firstColumn="1" w:lastColumn="0" w:noHBand="0" w:noVBand="1"/>
+              <w:tblLook w:val="04A0"/>
             </w:tblPr>
             <w:tblGrid>
               <w:gridCol w:w="5386"/>
@@ -1347,7 +1361,23 @@
                 <w:sz w:val="28"/>
                 <w:szCs w:val="28"/>
               </w:rPr>
-              <w:t>-приложения «Сервис для создания полиграфической наградной и рекламной продукции»</w:t>
+              <w:t>-приложения «Сервис для создания полиграфич</w:t>
+            </w:r>
+            <w:r>
+              <w:rPr>
+                <w:b/>
+                <w:sz w:val="28"/>
+                <w:szCs w:val="28"/>
+              </w:rPr>
+              <w:t>е</w:t>
+            </w:r>
+            <w:r>
+              <w:rPr>
+                <w:b/>
+                <w:sz w:val="28"/>
+                <w:szCs w:val="28"/>
+              </w:rPr>
+              <w:t>ской наградной и рекламной продукции»</w:t>
             </w:r>
           </w:p>
           <w:p>
@@ -1454,25 +1484,7 @@
                 <w:sz w:val="28"/>
                 <w:szCs w:val="28"/>
               </w:rPr>
-              <w:t>КП.09.02.</w:t>
-            </w:r>
-            <w:proofErr w:type="gramStart"/>
-            <w:r>
-              <w:rPr>
-                <w:b/>
-                <w:sz w:val="28"/>
-                <w:szCs w:val="28"/>
-              </w:rPr>
-              <w:t>03.ПКИПТ</w:t>
-            </w:r>
-            <w:proofErr w:type="gramEnd"/>
-            <w:r>
-              <w:rPr>
-                <w:b/>
-                <w:sz w:val="28"/>
-                <w:szCs w:val="28"/>
-              </w:rPr>
-              <w:t>.297С.216.19 ПЗ</w:t>
+              <w:t>КП.09.02.03.ПКИПТ.297С.216.19 ПЗ</w:t>
             </w:r>
           </w:p>
           <w:p>
@@ -1758,21 +1770,12 @@
                 <w:szCs w:val="28"/>
               </w:rPr>
             </w:pPr>
-            <w:proofErr w:type="gramStart"/>
-            <w:r>
-              <w:rPr>
-                <w:sz w:val="28"/>
-                <w:szCs w:val="28"/>
-              </w:rPr>
-              <w:t>Список  используемой</w:t>
-            </w:r>
-            <w:proofErr w:type="gramEnd"/>
-            <w:r>
-              <w:rPr>
-                <w:sz w:val="28"/>
-                <w:szCs w:val="28"/>
-              </w:rPr>
-              <w:t xml:space="preserve"> литературы</w:t>
+            <w:r>
+              <w:rPr>
+                <w:sz w:val="28"/>
+                <w:szCs w:val="28"/>
+              </w:rPr>
+              <w:t>Список  используемой литературы</w:t>
             </w:r>
           </w:p>
           <w:p>
@@ -1859,7 +1862,7 @@
               <w:tblW w:w="9354" w:type="dxa"/>
               <w:tblInd w:w="1141" w:type="dxa"/>
               <w:tblLayout w:type="fixed"/>
-              <w:tblLook w:val="04A0" w:firstRow="1" w:lastRow="0" w:firstColumn="1" w:lastColumn="0" w:noHBand="0" w:noVBand="1"/>
+              <w:tblLook w:val="04A0"/>
             </w:tblPr>
             <w:tblGrid>
               <w:gridCol w:w="4534"/>
@@ -1949,13 +1952,13 @@
               <w:tblW w:w="8787" w:type="dxa"/>
               <w:tblInd w:w="1141" w:type="dxa"/>
               <w:tblLayout w:type="fixed"/>
-              <w:tblLook w:val="04A0" w:firstRow="1" w:lastRow="0" w:firstColumn="1" w:lastColumn="0" w:noHBand="0" w:noVBand="1"/>
+              <w:tblLook w:val="04A0"/>
             </w:tblPr>
             <w:tblGrid>
               <w:gridCol w:w="707"/>
-              <w:gridCol w:w="4961"/>
-              <w:gridCol w:w="1560"/>
+              <w:gridCol w:w="5137"/>
               <w:gridCol w:w="1559"/>
+              <w:gridCol w:w="1384"/>
             </w:tblGrid>
             <w:tr>
               <w:tc>
@@ -1987,7 +1990,7 @@
               </w:tc>
               <w:tc>
                 <w:tcPr>
-                  <w:tcW w:w="4961" w:type="dxa"/>
+                  <w:tcW w:w="5137" w:type="dxa"/>
                 </w:tcPr>
                 <w:p>
                   <w:pPr>
@@ -2031,53 +2034,6 @@
               </w:tc>
               <w:tc>
                 <w:tcPr>
-                  <w:tcW w:w="1560" w:type="dxa"/>
-                  <w:vMerge w:val="restart"/>
-                  <w:vAlign w:val="center"/>
-                </w:tcPr>
-                <w:p>
-                  <w:pPr>
-                    <w:spacing w:line="360" w:lineRule="auto"/>
-                    <w:ind w:left="-105" w:right="-106"/>
-                    <w:jc w:val="center"/>
-                    <w:rPr>
-                      <w:b/>
-                      <w:sz w:val="24"/>
-                      <w:szCs w:val="24"/>
-                    </w:rPr>
-                  </w:pPr>
-                  <w:r>
-                    <w:rPr>
-                      <w:b/>
-                      <w:sz w:val="24"/>
-                      <w:szCs w:val="24"/>
-                    </w:rPr>
-                    <w:t>Срок</w:t>
-                  </w:r>
-                </w:p>
-                <w:p>
-                  <w:pPr>
-                    <w:spacing w:line="360" w:lineRule="auto"/>
-                    <w:ind w:left="-105" w:right="-106"/>
-                    <w:jc w:val="center"/>
-                    <w:rPr>
-                      <w:b/>
-                      <w:sz w:val="24"/>
-                      <w:szCs w:val="24"/>
-                    </w:rPr>
-                  </w:pPr>
-                  <w:r>
-                    <w:rPr>
-                      <w:b/>
-                      <w:sz w:val="24"/>
-                      <w:szCs w:val="24"/>
-                    </w:rPr>
-                    <w:t>выполнения</w:t>
-                  </w:r>
-                </w:p>
-              </w:tc>
-              <w:tc>
-                <w:tcPr>
                   <w:tcW w:w="1559" w:type="dxa"/>
                   <w:vMerge w:val="restart"/>
                   <w:vAlign w:val="center"/>
@@ -2085,6 +2041,53 @@
                 <w:p>
                   <w:pPr>
                     <w:spacing w:line="360" w:lineRule="auto"/>
+                    <w:ind w:left="-105" w:right="-106"/>
+                    <w:jc w:val="center"/>
+                    <w:rPr>
+                      <w:b/>
+                      <w:sz w:val="24"/>
+                      <w:szCs w:val="24"/>
+                    </w:rPr>
+                  </w:pPr>
+                  <w:r>
+                    <w:rPr>
+                      <w:b/>
+                      <w:sz w:val="24"/>
+                      <w:szCs w:val="24"/>
+                    </w:rPr>
+                    <w:t>Срок</w:t>
+                  </w:r>
+                </w:p>
+                <w:p>
+                  <w:pPr>
+                    <w:spacing w:line="360" w:lineRule="auto"/>
+                    <w:ind w:left="-105" w:right="-106"/>
+                    <w:jc w:val="center"/>
+                    <w:rPr>
+                      <w:b/>
+                      <w:sz w:val="24"/>
+                      <w:szCs w:val="24"/>
+                    </w:rPr>
+                  </w:pPr>
+                  <w:r>
+                    <w:rPr>
+                      <w:b/>
+                      <w:sz w:val="24"/>
+                      <w:szCs w:val="24"/>
+                    </w:rPr>
+                    <w:t>выполнения</w:t>
+                  </w:r>
+                </w:p>
+              </w:tc>
+              <w:tc>
+                <w:tcPr>
+                  <w:tcW w:w="1384" w:type="dxa"/>
+                  <w:vMerge w:val="restart"/>
+                  <w:vAlign w:val="center"/>
+                </w:tcPr>
+                <w:p>
+                  <w:pPr>
+                    <w:spacing w:line="360" w:lineRule="auto"/>
                     <w:ind w:left="-110" w:right="-110"/>
                     <w:jc w:val="center"/>
                     <w:rPr>
@@ -2125,7 +2128,7 @@
               </w:tc>
               <w:tc>
                 <w:tcPr>
-                  <w:tcW w:w="4961" w:type="dxa"/>
+                  <w:tcW w:w="5137" w:type="dxa"/>
                 </w:tcPr>
                 <w:p>
                   <w:pPr>
@@ -2150,7 +2153,7 @@
               </w:tc>
               <w:tc>
                 <w:tcPr>
-                  <w:tcW w:w="1560" w:type="dxa"/>
+                  <w:tcW w:w="1559" w:type="dxa"/>
                   <w:vMerge/>
                 </w:tcPr>
                 <w:p>
@@ -2168,7 +2171,7 @@
               </w:tc>
               <w:tc>
                 <w:tcPr>
-                  <w:tcW w:w="1559" w:type="dxa"/>
+                  <w:tcW w:w="1384" w:type="dxa"/>
                   <w:vMerge/>
                 </w:tcPr>
                 <w:p>
@@ -2211,7 +2214,8 @@
               </w:tc>
               <w:tc>
                 <w:tcPr>
-                  <w:tcW w:w="4961" w:type="dxa"/>
+                  <w:tcW w:w="5137" w:type="dxa"/>
+                  <w:vAlign w:val="center"/>
                 </w:tcPr>
                 <w:p>
                   <w:pPr>
@@ -2233,7 +2237,7 @@
               </w:tc>
               <w:tc>
                 <w:tcPr>
-                  <w:tcW w:w="1560" w:type="dxa"/>
+                  <w:tcW w:w="1559" w:type="dxa"/>
                 </w:tcPr>
                 <w:p>
                   <w:pPr>
@@ -2249,7 +2253,7 @@
               </w:tc>
               <w:tc>
                 <w:tcPr>
-                  <w:tcW w:w="1559" w:type="dxa"/>
+                  <w:tcW w:w="1384" w:type="dxa"/>
                 </w:tcPr>
                 <w:p>
                   <w:pPr>
@@ -2290,7 +2294,8 @@
               </w:tc>
               <w:tc>
                 <w:tcPr>
-                  <w:tcW w:w="4961" w:type="dxa"/>
+                  <w:tcW w:w="5137" w:type="dxa"/>
+                  <w:vAlign w:val="center"/>
                 </w:tcPr>
                 <w:p>
                   <w:pPr>
@@ -2317,7 +2322,7 @@
               </w:tc>
               <w:tc>
                 <w:tcPr>
-                  <w:tcW w:w="1560" w:type="dxa"/>
+                  <w:tcW w:w="1559" w:type="dxa"/>
                 </w:tcPr>
                 <w:p>
                   <w:pPr>
@@ -2333,7 +2338,7 @@
               </w:tc>
               <w:tc>
                 <w:tcPr>
-                  <w:tcW w:w="1559" w:type="dxa"/>
+                  <w:tcW w:w="1384" w:type="dxa"/>
                 </w:tcPr>
                 <w:p>
                   <w:pPr>
@@ -2374,7 +2379,8 @@
               </w:tc>
               <w:tc>
                 <w:tcPr>
-                  <w:tcW w:w="4961" w:type="dxa"/>
+                  <w:tcW w:w="5137" w:type="dxa"/>
+                  <w:vAlign w:val="center"/>
                 </w:tcPr>
                 <w:p>
                   <w:pPr>
@@ -2401,7 +2407,7 @@
               </w:tc>
               <w:tc>
                 <w:tcPr>
-                  <w:tcW w:w="1560" w:type="dxa"/>
+                  <w:tcW w:w="1559" w:type="dxa"/>
                 </w:tcPr>
                 <w:p>
                   <w:pPr>
@@ -2417,7 +2423,7 @@
               </w:tc>
               <w:tc>
                 <w:tcPr>
-                  <w:tcW w:w="1559" w:type="dxa"/>
+                  <w:tcW w:w="1384" w:type="dxa"/>
                 </w:tcPr>
                 <w:p>
                   <w:pPr>
@@ -2458,7 +2464,8 @@
               </w:tc>
               <w:tc>
                 <w:tcPr>
-                  <w:tcW w:w="4961" w:type="dxa"/>
+                  <w:tcW w:w="5137" w:type="dxa"/>
+                  <w:vAlign w:val="center"/>
                 </w:tcPr>
                 <w:p>
                   <w:pPr>
@@ -2485,7 +2492,7 @@
               </w:tc>
               <w:tc>
                 <w:tcPr>
-                  <w:tcW w:w="1560" w:type="dxa"/>
+                  <w:tcW w:w="1559" w:type="dxa"/>
                 </w:tcPr>
                 <w:p>
                   <w:pPr>
@@ -2501,7 +2508,7 @@
               </w:tc>
               <w:tc>
                 <w:tcPr>
-                  <w:tcW w:w="1559" w:type="dxa"/>
+                  <w:tcW w:w="1384" w:type="dxa"/>
                 </w:tcPr>
                 <w:p>
                   <w:pPr>
@@ -2542,7 +2549,8 @@
               </w:tc>
               <w:tc>
                 <w:tcPr>
-                  <w:tcW w:w="4961" w:type="dxa"/>
+                  <w:tcW w:w="5137" w:type="dxa"/>
+                  <w:vAlign w:val="center"/>
                 </w:tcPr>
                 <w:p>
                   <w:pPr>
@@ -2563,13 +2571,27 @@
                       <w:sz w:val="24"/>
                       <w:szCs w:val="24"/>
                     </w:rPr>
-                    <w:t>Проектирование базового алгоритма решения задачи</w:t>
-                  </w:r>
-                </w:p>
-              </w:tc>
-              <w:tc>
-                <w:tcPr>
-                  <w:tcW w:w="1560" w:type="dxa"/>
+                    <w:t>Проектирование базового алгоритма р</w:t>
+                  </w:r>
+                  <w:r>
+                    <w:rPr>
+                      <w:sz w:val="24"/>
+                      <w:szCs w:val="24"/>
+                    </w:rPr>
+                    <w:t>е</w:t>
+                  </w:r>
+                  <w:r>
+                    <w:rPr>
+                      <w:sz w:val="24"/>
+                      <w:szCs w:val="24"/>
+                    </w:rPr>
+                    <w:t>шения задачи</w:t>
+                  </w:r>
+                </w:p>
+              </w:tc>
+              <w:tc>
+                <w:tcPr>
+                  <w:tcW w:w="1559" w:type="dxa"/>
                 </w:tcPr>
                 <w:p>
                   <w:pPr>
@@ -2585,7 +2607,7 @@
               </w:tc>
               <w:tc>
                 <w:tcPr>
-                  <w:tcW w:w="1559" w:type="dxa"/>
+                  <w:tcW w:w="1384" w:type="dxa"/>
                 </w:tcPr>
                 <w:p>
                   <w:pPr>
@@ -2626,7 +2648,8 @@
               </w:tc>
               <w:tc>
                 <w:tcPr>
-                  <w:tcW w:w="4961" w:type="dxa"/>
+                  <w:tcW w:w="5137" w:type="dxa"/>
+                  <w:vAlign w:val="center"/>
                 </w:tcPr>
                 <w:p>
                   <w:pPr>
@@ -2653,7 +2676,7 @@
               </w:tc>
               <w:tc>
                 <w:tcPr>
-                  <w:tcW w:w="1560" w:type="dxa"/>
+                  <w:tcW w:w="1559" w:type="dxa"/>
                 </w:tcPr>
                 <w:p>
                   <w:pPr>
@@ -2669,7 +2692,7 @@
               </w:tc>
               <w:tc>
                 <w:tcPr>
-                  <w:tcW w:w="1559" w:type="dxa"/>
+                  <w:tcW w:w="1384" w:type="dxa"/>
                 </w:tcPr>
                 <w:p>
                   <w:pPr>
@@ -2709,7 +2732,8 @@
               </w:tc>
               <w:tc>
                 <w:tcPr>
-                  <w:tcW w:w="4961" w:type="dxa"/>
+                  <w:tcW w:w="5137" w:type="dxa"/>
+                  <w:vAlign w:val="center"/>
                 </w:tcPr>
                 <w:p>
                   <w:pPr>
@@ -2729,13 +2753,27 @@
                       <w:sz w:val="24"/>
                       <w:szCs w:val="24"/>
                     </w:rPr>
-                    <w:t>Отладка и тестирование программного продукта</w:t>
-                  </w:r>
-                </w:p>
-              </w:tc>
-              <w:tc>
-                <w:tcPr>
-                  <w:tcW w:w="1560" w:type="dxa"/>
+                    <w:t>Отладка и тестирование программн</w:t>
+                  </w:r>
+                  <w:r>
+                    <w:rPr>
+                      <w:sz w:val="24"/>
+                      <w:szCs w:val="24"/>
+                    </w:rPr>
+                    <w:t>о</w:t>
+                  </w:r>
+                  <w:r>
+                    <w:rPr>
+                      <w:sz w:val="24"/>
+                      <w:szCs w:val="24"/>
+                    </w:rPr>
+                    <w:t>го продукта</w:t>
+                  </w:r>
+                </w:p>
+              </w:tc>
+              <w:tc>
+                <w:tcPr>
+                  <w:tcW w:w="1559" w:type="dxa"/>
                 </w:tcPr>
                 <w:p>
                   <w:pPr>
@@ -2751,7 +2789,7 @@
               </w:tc>
               <w:tc>
                 <w:tcPr>
-                  <w:tcW w:w="1559" w:type="dxa"/>
+                  <w:tcW w:w="1384" w:type="dxa"/>
                 </w:tcPr>
                 <w:p>
                   <w:pPr>
@@ -2791,7 +2829,8 @@
               </w:tc>
               <w:tc>
                 <w:tcPr>
-                  <w:tcW w:w="4961" w:type="dxa"/>
+                  <w:tcW w:w="5137" w:type="dxa"/>
+                  <w:vAlign w:val="center"/>
                 </w:tcPr>
                 <w:p>
                   <w:pPr>
@@ -2817,7 +2856,7 @@
               </w:tc>
               <w:tc>
                 <w:tcPr>
-                  <w:tcW w:w="1560" w:type="dxa"/>
+                  <w:tcW w:w="1559" w:type="dxa"/>
                 </w:tcPr>
                 <w:p>
                   <w:pPr>
@@ -2833,7 +2872,7 @@
               </w:tc>
               <w:tc>
                 <w:tcPr>
-                  <w:tcW w:w="1559" w:type="dxa"/>
+                  <w:tcW w:w="1384" w:type="dxa"/>
                 </w:tcPr>
                 <w:p>
                   <w:pPr>
@@ -2873,7 +2912,8 @@
               </w:tc>
               <w:tc>
                 <w:tcPr>
-                  <w:tcW w:w="4961" w:type="dxa"/>
+                  <w:tcW w:w="5137" w:type="dxa"/>
+                  <w:vAlign w:val="center"/>
                 </w:tcPr>
                 <w:p>
                   <w:pPr>
@@ -2895,7 +2935,7 @@
               </w:tc>
               <w:tc>
                 <w:tcPr>
-                  <w:tcW w:w="1560" w:type="dxa"/>
+                  <w:tcW w:w="1559" w:type="dxa"/>
                 </w:tcPr>
                 <w:p>
                   <w:pPr>
@@ -2911,7 +2951,7 @@
               </w:tc>
               <w:tc>
                 <w:tcPr>
-                  <w:tcW w:w="1559" w:type="dxa"/>
+                  <w:tcW w:w="1384" w:type="dxa"/>
                 </w:tcPr>
                 <w:p>
                   <w:pPr>
@@ -2951,13 +2991,13 @@
               </w:tc>
               <w:tc>
                 <w:tcPr>
-                  <w:tcW w:w="4961" w:type="dxa"/>
+                  <w:tcW w:w="5137" w:type="dxa"/>
+                  <w:vAlign w:val="center"/>
                 </w:tcPr>
                 <w:p>
                   <w:pPr>
                     <w:spacing w:line="360" w:lineRule="auto"/>
                     <w:ind w:left="39" w:right="218"/>
-                    <w:jc w:val="both"/>
                     <w:rPr>
                       <w:sz w:val="24"/>
                       <w:szCs w:val="24"/>
@@ -2975,7 +3015,6 @@
                   <w:pPr>
                     <w:spacing w:line="360" w:lineRule="auto"/>
                     <w:ind w:left="39" w:right="218"/>
-                    <w:jc w:val="both"/>
                     <w:rPr>
                       <w:sz w:val="24"/>
                       <w:szCs w:val="24"/>
@@ -2993,42 +3032,68 @@
                   <w:pPr>
                     <w:spacing w:line="360" w:lineRule="auto"/>
                     <w:ind w:left="39" w:right="218"/>
-                    <w:jc w:val="both"/>
-                    <w:rPr>
-                      <w:sz w:val="24"/>
-                      <w:szCs w:val="24"/>
-                    </w:rPr>
-                  </w:pPr>
-                  <w:r>
-                    <w:rPr>
-                      <w:sz w:val="24"/>
-                      <w:szCs w:val="24"/>
-                    </w:rPr>
-                    <w:t>Приложение В – Листинг с исходным кодом</w:t>
+                    <w:rPr>
+                      <w:sz w:val="24"/>
+                      <w:szCs w:val="24"/>
+                    </w:rPr>
+                  </w:pPr>
+                  <w:r>
+                    <w:rPr>
+                      <w:sz w:val="24"/>
+                      <w:szCs w:val="24"/>
+                    </w:rPr>
+                    <w:t>Приложение В – Листинг с исходным к</w:t>
+                  </w:r>
+                  <w:r>
+                    <w:rPr>
+                      <w:sz w:val="24"/>
+                      <w:szCs w:val="24"/>
+                    </w:rPr>
+                    <w:t>о</w:t>
+                  </w:r>
+                  <w:r>
+                    <w:rPr>
+                      <w:sz w:val="24"/>
+                      <w:szCs w:val="24"/>
+                    </w:rPr>
+                    <w:t>дом</w:t>
                   </w:r>
                 </w:p>
                 <w:p>
                   <w:pPr>
                     <w:pStyle w:val="a4"/>
                     <w:ind w:left="39" w:right="218"/>
-                    <w:jc w:val="both"/>
-                    <w:rPr>
-                      <w:sz w:val="24"/>
-                      <w:szCs w:val="24"/>
-                    </w:rPr>
-                  </w:pPr>
-                  <w:r>
-                    <w:rPr>
-                      <w:sz w:val="24"/>
-                      <w:szCs w:val="24"/>
-                    </w:rPr>
-                    <w:t>Приложение Г – Результаты решения задачи</w:t>
-                  </w:r>
-                </w:p>
-              </w:tc>
-              <w:tc>
-                <w:tcPr>
-                  <w:tcW w:w="1560" w:type="dxa"/>
+                    <w:rPr>
+                      <w:sz w:val="24"/>
+                      <w:szCs w:val="24"/>
+                    </w:rPr>
+                  </w:pPr>
+                  <w:r>
+                    <w:rPr>
+                      <w:sz w:val="24"/>
+                      <w:szCs w:val="24"/>
+                    </w:rPr>
+                    <w:t>Приложение Г – Результаты решения зад</w:t>
+                  </w:r>
+                  <w:r>
+                    <w:rPr>
+                      <w:sz w:val="24"/>
+                      <w:szCs w:val="24"/>
+                    </w:rPr>
+                    <w:t>а</w:t>
+                  </w:r>
+                  <w:r>
+                    <w:rPr>
+                      <w:sz w:val="24"/>
+                      <w:szCs w:val="24"/>
+                    </w:rPr>
+                    <w:t>чи</w:t>
+                  </w:r>
+                </w:p>
+              </w:tc>
+              <w:tc>
+                <w:tcPr>
+                  <w:tcW w:w="1559" w:type="dxa"/>
                 </w:tcPr>
                 <w:p>
                   <w:pPr>
@@ -3044,7 +3109,7 @@
               </w:tc>
               <w:tc>
                 <w:tcPr>
-                  <w:tcW w:w="1559" w:type="dxa"/>
+                  <w:tcW w:w="1384" w:type="dxa"/>
                 </w:tcPr>
                 <w:p>
                   <w:pPr>
@@ -3423,7 +3488,7 @@
               <w:tblW w:w="8789" w:type="dxa"/>
               <w:tblInd w:w="1139" w:type="dxa"/>
               <w:tblLayout w:type="fixed"/>
-              <w:tblLook w:val="04A0" w:firstRow="1" w:lastRow="0" w:firstColumn="1" w:lastColumn="0" w:noHBand="0" w:noVBand="1"/>
+              <w:tblLook w:val="04A0"/>
             </w:tblPr>
             <w:tblGrid>
               <w:gridCol w:w="7938"/>
@@ -3468,16 +3533,24 @@
                     <w:bottom w:val="nil"/>
                     <w:right w:val="nil"/>
                   </w:tcBorders>
-                </w:tcPr>
-                <w:p>
-                  <w:pPr>
-                    <w:ind w:right="218"/>
+                  <w:vAlign w:val="center"/>
+                </w:tcPr>
+                <w:p>
+                  <w:pPr>
+                    <w:ind w:left="-69" w:right="-147"/>
                     <w:jc w:val="center"/>
                     <w:rPr>
                       <w:sz w:val="28"/>
                       <w:szCs w:val="28"/>
                     </w:rPr>
                   </w:pPr>
+                  <w:r>
+                    <w:rPr>
+                      <w:sz w:val="28"/>
+                      <w:szCs w:val="28"/>
+                    </w:rPr>
+                    <w:t>6</w:t>
+                  </w:r>
                 </w:p>
               </w:tc>
             </w:tr>
@@ -3525,16 +3598,24 @@
                     <w:bottom w:val="nil"/>
                     <w:right w:val="nil"/>
                   </w:tcBorders>
-                </w:tcPr>
-                <w:p>
-                  <w:pPr>
-                    <w:ind w:right="218"/>
+                  <w:vAlign w:val="center"/>
+                </w:tcPr>
+                <w:p>
+                  <w:pPr>
+                    <w:ind w:left="-69" w:right="-147"/>
                     <w:jc w:val="center"/>
                     <w:rPr>
                       <w:sz w:val="28"/>
                       <w:szCs w:val="28"/>
                     </w:rPr>
                   </w:pPr>
+                  <w:r>
+                    <w:rPr>
+                      <w:sz w:val="28"/>
+                      <w:szCs w:val="28"/>
+                    </w:rPr>
+                    <w:t>9</w:t>
+                  </w:r>
                 </w:p>
               </w:tc>
             </w:tr>
@@ -3582,16 +3663,24 @@
                     <w:bottom w:val="nil"/>
                     <w:right w:val="nil"/>
                   </w:tcBorders>
-                </w:tcPr>
-                <w:p>
-                  <w:pPr>
-                    <w:ind w:right="218"/>
+                  <w:vAlign w:val="center"/>
+                </w:tcPr>
+                <w:p>
+                  <w:pPr>
+                    <w:ind w:left="-69" w:right="-147"/>
                     <w:jc w:val="center"/>
                     <w:rPr>
                       <w:sz w:val="28"/>
                       <w:szCs w:val="28"/>
                     </w:rPr>
                   </w:pPr>
+                  <w:r>
+                    <w:rPr>
+                      <w:sz w:val="28"/>
+                      <w:szCs w:val="28"/>
+                    </w:rPr>
+                    <w:t>9</w:t>
+                  </w:r>
                 </w:p>
               </w:tc>
             </w:tr>
@@ -3646,16 +3735,24 @@
                     <w:bottom w:val="nil"/>
                     <w:right w:val="nil"/>
                   </w:tcBorders>
-                </w:tcPr>
-                <w:p>
-                  <w:pPr>
-                    <w:ind w:right="218"/>
+                  <w:vAlign w:val="center"/>
+                </w:tcPr>
+                <w:p>
+                  <w:pPr>
+                    <w:ind w:left="-69" w:right="-147"/>
                     <w:jc w:val="center"/>
                     <w:rPr>
                       <w:sz w:val="28"/>
                       <w:szCs w:val="28"/>
                     </w:rPr>
                   </w:pPr>
+                  <w:r>
+                    <w:rPr>
+                      <w:sz w:val="28"/>
+                      <w:szCs w:val="28"/>
+                    </w:rPr>
+                    <w:t>12</w:t>
+                  </w:r>
                 </w:p>
               </w:tc>
             </w:tr>
@@ -3703,16 +3800,24 @@
                     <w:bottom w:val="nil"/>
                     <w:right w:val="nil"/>
                   </w:tcBorders>
-                </w:tcPr>
-                <w:p>
-                  <w:pPr>
-                    <w:ind w:right="218"/>
+                  <w:vAlign w:val="center"/>
+                </w:tcPr>
+                <w:p>
+                  <w:pPr>
+                    <w:ind w:left="-69" w:right="-147"/>
                     <w:jc w:val="center"/>
                     <w:rPr>
                       <w:sz w:val="28"/>
                       <w:szCs w:val="28"/>
                     </w:rPr>
                   </w:pPr>
+                  <w:r>
+                    <w:rPr>
+                      <w:sz w:val="28"/>
+                      <w:szCs w:val="28"/>
+                    </w:rPr>
+                    <w:t>12</w:t>
+                  </w:r>
                 </w:p>
               </w:tc>
             </w:tr>
@@ -3760,16 +3865,24 @@
                     <w:bottom w:val="nil"/>
                     <w:right w:val="nil"/>
                   </w:tcBorders>
-                </w:tcPr>
-                <w:p>
-                  <w:pPr>
-                    <w:ind w:right="218"/>
+                  <w:vAlign w:val="center"/>
+                </w:tcPr>
+                <w:p>
+                  <w:pPr>
+                    <w:ind w:left="-69" w:right="-147"/>
                     <w:jc w:val="center"/>
                     <w:rPr>
                       <w:sz w:val="28"/>
                       <w:szCs w:val="28"/>
                     </w:rPr>
                   </w:pPr>
+                  <w:r>
+                    <w:rPr>
+                      <w:sz w:val="28"/>
+                      <w:szCs w:val="28"/>
+                    </w:rPr>
+                    <w:t>13</w:t>
+                  </w:r>
                 </w:p>
               </w:tc>
             </w:tr>
@@ -3817,16 +3930,24 @@
                     <w:bottom w:val="nil"/>
                     <w:right w:val="nil"/>
                   </w:tcBorders>
-                </w:tcPr>
-                <w:p>
-                  <w:pPr>
-                    <w:ind w:right="218"/>
+                  <w:vAlign w:val="center"/>
+                </w:tcPr>
+                <w:p>
+                  <w:pPr>
+                    <w:ind w:left="-69" w:right="-147"/>
                     <w:jc w:val="center"/>
                     <w:rPr>
                       <w:sz w:val="28"/>
                       <w:szCs w:val="28"/>
                     </w:rPr>
                   </w:pPr>
+                  <w:r>
+                    <w:rPr>
+                      <w:sz w:val="28"/>
+                      <w:szCs w:val="28"/>
+                    </w:rPr>
+                    <w:t>16</w:t>
+                  </w:r>
                 </w:p>
               </w:tc>
             </w:tr>
@@ -3874,16 +3995,24 @@
                     <w:bottom w:val="nil"/>
                     <w:right w:val="nil"/>
                   </w:tcBorders>
-                </w:tcPr>
-                <w:p>
-                  <w:pPr>
-                    <w:ind w:right="218"/>
+                  <w:vAlign w:val="center"/>
+                </w:tcPr>
+                <w:p>
+                  <w:pPr>
+                    <w:ind w:left="-69" w:right="-147"/>
                     <w:jc w:val="center"/>
                     <w:rPr>
                       <w:sz w:val="28"/>
                       <w:szCs w:val="28"/>
                     </w:rPr>
                   </w:pPr>
+                  <w:r>
+                    <w:rPr>
+                      <w:sz w:val="28"/>
+                      <w:szCs w:val="28"/>
+                    </w:rPr>
+                    <w:t>17</w:t>
+                  </w:r>
                 </w:p>
               </w:tc>
             </w:tr>
@@ -3925,16 +4054,24 @@
                     <w:bottom w:val="nil"/>
                     <w:right w:val="nil"/>
                   </w:tcBorders>
-                </w:tcPr>
-                <w:p>
-                  <w:pPr>
-                    <w:ind w:right="218"/>
+                  <w:vAlign w:val="center"/>
+                </w:tcPr>
+                <w:p>
+                  <w:pPr>
+                    <w:ind w:left="-69" w:right="-147"/>
                     <w:jc w:val="center"/>
                     <w:rPr>
                       <w:sz w:val="28"/>
                       <w:szCs w:val="28"/>
                     </w:rPr>
                   </w:pPr>
+                  <w:r>
+                    <w:rPr>
+                      <w:sz w:val="28"/>
+                      <w:szCs w:val="28"/>
+                    </w:rPr>
+                    <w:t>18</w:t>
+                  </w:r>
                 </w:p>
               </w:tc>
             </w:tr>
@@ -3958,21 +4095,12 @@
                       <w:szCs w:val="28"/>
                     </w:rPr>
                   </w:pPr>
-                  <w:proofErr w:type="gramStart"/>
                   <w:r>
                     <w:rPr>
                       <w:sz w:val="28"/>
                       <w:szCs w:val="28"/>
                     </w:rPr>
-                    <w:t>Список  используемой</w:t>
-                  </w:r>
-                  <w:proofErr w:type="gramEnd"/>
-                  <w:r>
-                    <w:rPr>
-                      <w:sz w:val="28"/>
-                      <w:szCs w:val="28"/>
-                    </w:rPr>
-                    <w:t xml:space="preserve"> литературы</w:t>
+                    <w:t>Список  используемой литературы</w:t>
                   </w:r>
                 </w:p>
               </w:tc>
@@ -3985,10 +4113,11 @@
                     <w:bottom w:val="nil"/>
                     <w:right w:val="nil"/>
                   </w:tcBorders>
-                </w:tcPr>
-                <w:p>
-                  <w:pPr>
-                    <w:ind w:right="218"/>
+                  <w:vAlign w:val="center"/>
+                </w:tcPr>
+                <w:p>
+                  <w:pPr>
+                    <w:ind w:left="-69" w:right="-147"/>
                     <w:jc w:val="center"/>
                     <w:rPr>
                       <w:sz w:val="28"/>
@@ -4036,10 +4165,11 @@
                     <w:bottom w:val="nil"/>
                     <w:right w:val="nil"/>
                   </w:tcBorders>
-                </w:tcPr>
-                <w:p>
-                  <w:pPr>
-                    <w:ind w:right="218"/>
+                  <w:vAlign w:val="center"/>
+                </w:tcPr>
+                <w:p>
+                  <w:pPr>
+                    <w:ind w:left="-69" w:right="-147"/>
                     <w:jc w:val="center"/>
                     <w:rPr>
                       <w:sz w:val="28"/>
@@ -4087,10 +4217,11 @@
                     <w:bottom w:val="nil"/>
                     <w:right w:val="nil"/>
                   </w:tcBorders>
-                </w:tcPr>
-                <w:p>
-                  <w:pPr>
-                    <w:ind w:right="218"/>
+                  <w:vAlign w:val="center"/>
+                </w:tcPr>
+                <w:p>
+                  <w:pPr>
+                    <w:ind w:left="-69" w:right="-147"/>
                     <w:jc w:val="center"/>
                     <w:rPr>
                       <w:sz w:val="28"/>
@@ -4138,10 +4269,11 @@
                     <w:bottom w:val="nil"/>
                     <w:right w:val="nil"/>
                   </w:tcBorders>
-                </w:tcPr>
-                <w:p>
-                  <w:pPr>
-                    <w:ind w:right="218"/>
+                  <w:vAlign w:val="center"/>
+                </w:tcPr>
+                <w:p>
+                  <w:pPr>
+                    <w:ind w:left="-69" w:right="-147"/>
                     <w:jc w:val="center"/>
                     <w:rPr>
                       <w:sz w:val="28"/>
@@ -4189,10 +4321,11 @@
                     <w:bottom w:val="nil"/>
                     <w:right w:val="nil"/>
                   </w:tcBorders>
-                </w:tcPr>
-                <w:p>
-                  <w:pPr>
-                    <w:ind w:right="218"/>
+                  <w:vAlign w:val="center"/>
+                </w:tcPr>
+                <w:p>
+                  <w:pPr>
+                    <w:ind w:left="-69" w:right="-147"/>
                     <w:jc w:val="center"/>
                     <w:rPr>
                       <w:sz w:val="28"/>
@@ -4371,25 +4504,7 @@
                 <w:sz w:val="32"/>
                 <w:szCs w:val="32"/>
               </w:rPr>
-              <w:t>КП.09.02.</w:t>
-            </w:r>
-            <w:proofErr w:type="gramStart"/>
-            <w:r>
-              <w:rPr>
-                <w:b/>
-                <w:sz w:val="32"/>
-                <w:szCs w:val="32"/>
-              </w:rPr>
-              <w:t>03.ПКИПТ</w:t>
-            </w:r>
-            <w:proofErr w:type="gramEnd"/>
-            <w:r>
-              <w:rPr>
-                <w:b/>
-                <w:sz w:val="32"/>
-                <w:szCs w:val="32"/>
-              </w:rPr>
-              <w:t>.297С.216.19 ПЗ</w:t>
+              <w:t>КП.09.02.03.ПКИПТ.297С.216.19 ПЗ</w:t>
             </w:r>
           </w:p>
         </w:tc>
@@ -5535,8 +5650,8 @@
 </file>
 
 <file path=word/numbering.xml><?xml version="1.0" encoding="utf-8"?>
-<w:numbering xmlns:wpc="http://schemas.microsoft.com/office/word/2010/wordprocessingCanvas" xmlns:cx="http://schemas.microsoft.com/office/drawing/2014/chartex" xmlns:cx1="http://schemas.microsoft.com/office/drawing/2015/9/8/chartex" xmlns:cx2="http://schemas.microsoft.com/office/drawing/2015/10/21/chartex" xmlns:cx3="http://schemas.microsoft.com/office/drawing/2016/5/9/chartex" xmlns:cx4="http://schemas.microsoft.com/office/drawing/2016/5/10/chartex" xmlns:cx5="http://schemas.microsoft.com/office/drawing/2016/5/11/chartex" xmlns:cx6="http://schemas.microsoft.com/office/drawing/2016/5/12/chartex" xmlns:cx7="http://schemas.microsoft.com/office/drawing/2016/5/13/chartex" xmlns:cx8="http://schemas.microsoft.com/office/drawing/2016/5/14/chartex" xmlns:mc="http://schemas.openxmlformats.org/markup-compatibility/2006" xmlns:aink="http://schemas.microsoft.com/office/drawing/2016/ink" xmlns:am3d="http://schemas.microsoft.com/office/drawing/2017/model3d" xmlns:o="urn:schemas-microsoft-com:office:office" xmlns:r="http://schemas.openxmlformats.org/officeDocument/2006/relationships" xmlns:m="http://schemas.openxmlformats.org/officeDocument/2006/math" xmlns:v="urn:schemas-microsoft-com:vml" xmlns:wp14="http://schemas.microsoft.com/office/word/2010/wordprocessingDrawing" xmlns:wp="http://schemas.openxmlformats.org/drawingml/2006/wordprocessingDrawing" xmlns:w10="urn:schemas-microsoft-com:office:word" xmlns:w="http://schemas.openxmlformats.org/wordprocessingml/2006/main" xmlns:w14="http://schemas.microsoft.com/office/word/2010/wordml" xmlns:w15="http://schemas.microsoft.com/office/word/2012/wordml" xmlns:w16cid="http://schemas.microsoft.com/office/word/2016/wordml/cid" xmlns:w16se="http://schemas.microsoft.com/office/word/2015/wordml/symex" xmlns:wpg="http://schemas.microsoft.com/office/word/2010/wordprocessingGroup" xmlns:wpi="http://schemas.microsoft.com/office/word/2010/wordprocessingInk" xmlns:wne="http://schemas.microsoft.com/office/word/2006/wordml" xmlns:wps="http://schemas.microsoft.com/office/word/2010/wordprocessingShape" mc:Ignorable="w14 w15 w16se w16cid wp14">
-  <w:abstractNum w:abstractNumId="0" w15:restartNumberingAfterBreak="0">
+<w:numbering xmlns:ve="http://schemas.openxmlformats.org/markup-compatibility/2006" xmlns:o="urn:schemas-microsoft-com:office:office" xmlns:r="http://schemas.openxmlformats.org/officeDocument/2006/relationships" xmlns:m="http://schemas.openxmlformats.org/officeDocument/2006/math" xmlns:v="urn:schemas-microsoft-com:vml" xmlns:wp="http://schemas.openxmlformats.org/drawingml/2006/wordprocessingDrawing" xmlns:w10="urn:schemas-microsoft-com:office:word" xmlns:w="http://schemas.openxmlformats.org/wordprocessingml/2006/main" xmlns:wne="http://schemas.microsoft.com/office/word/2006/wordml">
+  <w:abstractNum w:abstractNumId="0">
     <w:nsid w:val="071D05FE"/>
     <w:multiLevelType w:val="multilevel"/>
     <w:tmpl w:val="10586D20"/>
@@ -5649,7 +5764,7 @@
       </w:rPr>
     </w:lvl>
   </w:abstractNum>
-  <w:abstractNum w:abstractNumId="1" w15:restartNumberingAfterBreak="0">
+  <w:abstractNum w:abstractNumId="1">
     <w:nsid w:val="07D77410"/>
     <w:multiLevelType w:val="hybridMultilevel"/>
     <w:tmpl w:val="3E9A184E"/>
@@ -5738,7 +5853,7 @@
       </w:pPr>
     </w:lvl>
   </w:abstractNum>
-  <w:abstractNum w:abstractNumId="2" w15:restartNumberingAfterBreak="0">
+  <w:abstractNum w:abstractNumId="2">
     <w:nsid w:val="0C7174AF"/>
     <w:multiLevelType w:val="multilevel"/>
     <w:tmpl w:val="0419001F"/>
@@ -5827,7 +5942,7 @@
       </w:pPr>
     </w:lvl>
   </w:abstractNum>
-  <w:abstractNum w:abstractNumId="3" w15:restartNumberingAfterBreak="0">
+  <w:abstractNum w:abstractNumId="3">
     <w:nsid w:val="15BC04C1"/>
     <w:multiLevelType w:val="multilevel"/>
     <w:tmpl w:val="0419001F"/>
@@ -5916,7 +6031,7 @@
       </w:pPr>
     </w:lvl>
   </w:abstractNum>
-  <w:abstractNum w:abstractNumId="4" w15:restartNumberingAfterBreak="0">
+  <w:abstractNum w:abstractNumId="4">
     <w:nsid w:val="18C2073B"/>
     <w:multiLevelType w:val="hybridMultilevel"/>
     <w:tmpl w:val="9796D65C"/>
@@ -6031,7 +6146,7 @@
       </w:rPr>
     </w:lvl>
   </w:abstractNum>
-  <w:abstractNum w:abstractNumId="5" w15:restartNumberingAfterBreak="0">
+  <w:abstractNum w:abstractNumId="5">
     <w:nsid w:val="3AA7500D"/>
     <w:multiLevelType w:val="multilevel"/>
     <w:tmpl w:val="8E84C618"/>
@@ -6152,7 +6267,7 @@
       </w:rPr>
     </w:lvl>
   </w:abstractNum>
-  <w:abstractNum w:abstractNumId="6" w15:restartNumberingAfterBreak="0">
+  <w:abstractNum w:abstractNumId="6">
     <w:nsid w:val="4FDB4B83"/>
     <w:multiLevelType w:val="multilevel"/>
     <w:tmpl w:val="D78CB644"/>
@@ -6273,7 +6388,7 @@
       </w:rPr>
     </w:lvl>
   </w:abstractNum>
-  <w:abstractNum w:abstractNumId="7" w15:restartNumberingAfterBreak="0">
+  <w:abstractNum w:abstractNumId="7">
     <w:nsid w:val="6ED05F2E"/>
     <w:multiLevelType w:val="multilevel"/>
     <w:tmpl w:val="4912C212"/>
@@ -6414,7 +6529,7 @@
 </file>
 
 <file path=word/styles.xml><?xml version="1.0" encoding="utf-8"?>
-<w:styles xmlns:mc="http://schemas.openxmlformats.org/markup-compatibility/2006" xmlns:r="http://schemas.openxmlformats.org/officeDocument/2006/relationships" xmlns:w="http://schemas.openxmlformats.org/wordprocessingml/2006/main" xmlns:w14="http://schemas.microsoft.com/office/word/2010/wordml" xmlns:w15="http://schemas.microsoft.com/office/word/2012/wordml" xmlns:w16cid="http://schemas.microsoft.com/office/word/2016/wordml/cid" xmlns:w16se="http://schemas.microsoft.com/office/word/2015/wordml/symex" mc:Ignorable="w14 w15 w16se w16cid">
+<w:styles xmlns:r="http://schemas.openxmlformats.org/officeDocument/2006/relationships" xmlns:w="http://schemas.openxmlformats.org/wordprocessingml/2006/main">
   <w:docDefaults>
     <w:rPrDefault>
       <w:rPr>
@@ -6430,383 +6545,144 @@
       </w:pPr>
     </w:pPrDefault>
   </w:docDefaults>
-  <w:latentStyles w:defLockedState="0" w:defUIPriority="99" w:defSemiHidden="0" w:defUnhideWhenUsed="0" w:defQFormat="0" w:count="376">
-    <w:lsdException w:name="Normal" w:uiPriority="0" w:qFormat="1"/>
-    <w:lsdException w:name="heading 1" w:uiPriority="9" w:qFormat="1"/>
-    <w:lsdException w:name="heading 2" w:semiHidden="1" w:uiPriority="9" w:unhideWhenUsed="1" w:qFormat="1"/>
-    <w:lsdException w:name="heading 3" w:semiHidden="1" w:uiPriority="9" w:unhideWhenUsed="1" w:qFormat="1"/>
-    <w:lsdException w:name="heading 4" w:semiHidden="1" w:uiPriority="9" w:unhideWhenUsed="1" w:qFormat="1"/>
-    <w:lsdException w:name="heading 5" w:semiHidden="1" w:uiPriority="9" w:unhideWhenUsed="1" w:qFormat="1"/>
-    <w:lsdException w:name="heading 6" w:semiHidden="1" w:uiPriority="9" w:unhideWhenUsed="1" w:qFormat="1"/>
-    <w:lsdException w:name="heading 7" w:semiHidden="1" w:uiPriority="9" w:unhideWhenUsed="1" w:qFormat="1"/>
-    <w:lsdException w:name="heading 8" w:semiHidden="1" w:uiPriority="9" w:unhideWhenUsed="1" w:qFormat="1"/>
-    <w:lsdException w:name="heading 9" w:semiHidden="1" w:uiPriority="9" w:unhideWhenUsed="1" w:qFormat="1"/>
-    <w:lsdException w:name="index 1" w:semiHidden="1" w:unhideWhenUsed="1"/>
-    <w:lsdException w:name="index 2" w:semiHidden="1" w:unhideWhenUsed="1"/>
-    <w:lsdException w:name="index 3" w:semiHidden="1" w:unhideWhenUsed="1"/>
-    <w:lsdException w:name="index 4" w:semiHidden="1" w:unhideWhenUsed="1"/>
-    <w:lsdException w:name="index 5" w:semiHidden="1" w:unhideWhenUsed="1"/>
-    <w:lsdException w:name="index 6" w:semiHidden="1" w:unhideWhenUsed="1"/>
-    <w:lsdException w:name="index 7" w:semiHidden="1" w:unhideWhenUsed="1"/>
-    <w:lsdException w:name="index 8" w:semiHidden="1" w:unhideWhenUsed="1"/>
-    <w:lsdException w:name="index 9" w:semiHidden="1" w:unhideWhenUsed="1"/>
-    <w:lsdException w:name="toc 1" w:semiHidden="1" w:uiPriority="39" w:unhideWhenUsed="1"/>
-    <w:lsdException w:name="toc 2" w:semiHidden="1" w:uiPriority="39" w:unhideWhenUsed="1"/>
-    <w:lsdException w:name="toc 3" w:semiHidden="1" w:uiPriority="39" w:unhideWhenUsed="1"/>
-    <w:lsdException w:name="toc 4" w:semiHidden="1" w:uiPriority="39" w:unhideWhenUsed="1"/>
-    <w:lsdException w:name="toc 5" w:semiHidden="1" w:uiPriority="39" w:unhideWhenUsed="1"/>
-    <w:lsdException w:name="toc 6" w:semiHidden="1" w:uiPriority="39" w:unhideWhenUsed="1"/>
-    <w:lsdException w:name="toc 7" w:semiHidden="1" w:uiPriority="39" w:unhideWhenUsed="1"/>
-    <w:lsdException w:name="toc 8" w:semiHidden="1" w:uiPriority="39" w:unhideWhenUsed="1"/>
-    <w:lsdException w:name="toc 9" w:semiHidden="1" w:uiPriority="39" w:unhideWhenUsed="1"/>
-    <w:lsdException w:name="Normal Indent" w:semiHidden="1" w:unhideWhenUsed="1"/>
-    <w:lsdException w:name="footnote text" w:semiHidden="1" w:unhideWhenUsed="1"/>
-    <w:lsdException w:name="annotation text" w:semiHidden="1" w:unhideWhenUsed="1"/>
-    <w:lsdException w:name="header" w:semiHidden="1" w:unhideWhenUsed="1"/>
-    <w:lsdException w:name="footer" w:semiHidden="1" w:unhideWhenUsed="1"/>
-    <w:lsdException w:name="index heading" w:semiHidden="1" w:unhideWhenUsed="1"/>
-    <w:lsdException w:name="caption" w:semiHidden="1" w:uiPriority="35" w:unhideWhenUsed="1" w:qFormat="1"/>
-    <w:lsdException w:name="table of figures" w:semiHidden="1" w:unhideWhenUsed="1"/>
-    <w:lsdException w:name="envelope address" w:semiHidden="1" w:unhideWhenUsed="1"/>
-    <w:lsdException w:name="envelope return" w:semiHidden="1" w:unhideWhenUsed="1"/>
-    <w:lsdException w:name="footnote reference" w:semiHidden="1" w:unhideWhenUsed="1"/>
-    <w:lsdException w:name="annotation reference" w:semiHidden="1" w:unhideWhenUsed="1"/>
-    <w:lsdException w:name="line number" w:semiHidden="1" w:unhideWhenUsed="1"/>
-    <w:lsdException w:name="page number" w:semiHidden="1" w:unhideWhenUsed="1"/>
-    <w:lsdException w:name="endnote reference" w:semiHidden="1" w:unhideWhenUsed="1"/>
-    <w:lsdException w:name="endnote text" w:semiHidden="1" w:unhideWhenUsed="1"/>
-    <w:lsdException w:name="table of authorities" w:semiHidden="1" w:unhideWhenUsed="1"/>
-    <w:lsdException w:name="macro" w:semiHidden="1" w:unhideWhenUsed="1"/>
-    <w:lsdException w:name="toa heading" w:semiHidden="1" w:unhideWhenUsed="1"/>
-    <w:lsdException w:name="List" w:semiHidden="1" w:unhideWhenUsed="1"/>
-    <w:lsdException w:name="List Bullet" w:semiHidden="1" w:unhideWhenUsed="1"/>
-    <w:lsdException w:name="List Number" w:semiHidden="1" w:unhideWhenUsed="1"/>
-    <w:lsdException w:name="List 2" w:semiHidden="1" w:unhideWhenUsed="1"/>
-    <w:lsdException w:name="List 3" w:semiHidden="1" w:unhideWhenUsed="1"/>
-    <w:lsdException w:name="List 4" w:semiHidden="1" w:unhideWhenUsed="1"/>
-    <w:lsdException w:name="List 5" w:semiHidden="1" w:unhideWhenUsed="1"/>
-    <w:lsdException w:name="List Bullet 2" w:semiHidden="1" w:unhideWhenUsed="1"/>
-    <w:lsdException w:name="List Bullet 3" w:semiHidden="1" w:unhideWhenUsed="1"/>
-    <w:lsdException w:name="List Bullet 4" w:semiHidden="1" w:unhideWhenUsed="1"/>
-    <w:lsdException w:name="List Bullet 5" w:semiHidden="1" w:unhideWhenUsed="1"/>
-    <w:lsdException w:name="List Number 2" w:semiHidden="1" w:unhideWhenUsed="1"/>
-    <w:lsdException w:name="List Number 3" w:semiHidden="1" w:unhideWhenUsed="1"/>
-    <w:lsdException w:name="List Number 4" w:semiHidden="1" w:unhideWhenUsed="1"/>
-    <w:lsdException w:name="List Number 5" w:semiHidden="1" w:unhideWhenUsed="1"/>
-    <w:lsdException w:name="Title" w:uiPriority="10" w:qFormat="1"/>
-    <w:lsdException w:name="Closing" w:semiHidden="1" w:unhideWhenUsed="1"/>
-    <w:lsdException w:name="Signature" w:semiHidden="1" w:unhideWhenUsed="1"/>
-    <w:lsdException w:name="Default Paragraph Font" w:semiHidden="1" w:uiPriority="1" w:unhideWhenUsed="1"/>
-    <w:lsdException w:name="Body Text" w:semiHidden="1" w:unhideWhenUsed="1"/>
-    <w:lsdException w:name="Body Text Indent" w:semiHidden="1" w:unhideWhenUsed="1"/>
-    <w:lsdException w:name="List Continue" w:semiHidden="1" w:unhideWhenUsed="1"/>
-    <w:lsdException w:name="List Continue 2" w:semiHidden="1" w:unhideWhenUsed="1"/>
-    <w:lsdException w:name="List Continue 3" w:semiHidden="1" w:unhideWhenUsed="1"/>
-    <w:lsdException w:name="List Continue 4" w:semiHidden="1" w:unhideWhenUsed="1"/>
-    <w:lsdException w:name="List Continue 5" w:semiHidden="1" w:unhideWhenUsed="1"/>
-    <w:lsdException w:name="Message Header" w:semiHidden="1" w:unhideWhenUsed="1"/>
-    <w:lsdException w:name="Subtitle" w:uiPriority="11" w:qFormat="1"/>
-    <w:lsdException w:name="Salutation" w:semiHidden="1" w:unhideWhenUsed="1"/>
-    <w:lsdException w:name="Date" w:semiHidden="1" w:unhideWhenUsed="1"/>
-    <w:lsdException w:name="Body Text First Indent" w:semiHidden="1" w:unhideWhenUsed="1"/>
-    <w:lsdException w:name="Body Text First Indent 2" w:semiHidden="1" w:unhideWhenUsed="1"/>
-    <w:lsdException w:name="Note Heading" w:semiHidden="1" w:unhideWhenUsed="1"/>
-    <w:lsdException w:name="Body Text 2" w:semiHidden="1" w:unhideWhenUsed="1"/>
-    <w:lsdException w:name="Body Text 3" w:semiHidden="1" w:unhideWhenUsed="1"/>
-    <w:lsdException w:name="Body Text Indent 2" w:semiHidden="1" w:unhideWhenUsed="1"/>
-    <w:lsdException w:name="Body Text Indent 3" w:semiHidden="1" w:unhideWhenUsed="1"/>
-    <w:lsdException w:name="Block Text" w:semiHidden="1" w:unhideWhenUsed="1"/>
-    <w:lsdException w:name="Hyperlink" w:semiHidden="1" w:unhideWhenUsed="1"/>
-    <w:lsdException w:name="FollowedHyperlink" w:semiHidden="1" w:unhideWhenUsed="1"/>
-    <w:lsdException w:name="Strong" w:uiPriority="22" w:qFormat="1"/>
-    <w:lsdException w:name="Emphasis" w:uiPriority="20" w:qFormat="1"/>
-    <w:lsdException w:name="Document Map" w:semiHidden="1" w:unhideWhenUsed="1"/>
-    <w:lsdException w:name="Plain Text" w:semiHidden="1" w:unhideWhenUsed="1"/>
-    <w:lsdException w:name="E-mail Signature" w:semiHidden="1" w:unhideWhenUsed="1"/>
-    <w:lsdException w:name="HTML Top of Form" w:semiHidden="1" w:unhideWhenUsed="1"/>
-    <w:lsdException w:name="HTML Bottom of Form" w:semiHidden="1" w:unhideWhenUsed="1"/>
-    <w:lsdException w:name="Normal (Web)" w:semiHidden="1" w:unhideWhenUsed="1"/>
-    <w:lsdException w:name="HTML Acronym" w:semiHidden="1" w:unhideWhenUsed="1"/>
-    <w:lsdException w:name="HTML Address" w:semiHidden="1" w:unhideWhenUsed="1"/>
-    <w:lsdException w:name="HTML Cite" w:semiHidden="1" w:unhideWhenUsed="1"/>
-    <w:lsdException w:name="HTML Code" w:semiHidden="1" w:unhideWhenUsed="1"/>
-    <w:lsdException w:name="HTML Definition" w:semiHidden="1" w:unhideWhenUsed="1"/>
-    <w:lsdException w:name="HTML Keyboard" w:semiHidden="1" w:unhideWhenUsed="1"/>
-    <w:lsdException w:name="HTML Preformatted" w:semiHidden="1" w:unhideWhenUsed="1"/>
-    <w:lsdException w:name="HTML Sample" w:semiHidden="1" w:unhideWhenUsed="1"/>
-    <w:lsdException w:name="HTML Typewriter" w:semiHidden="1" w:unhideWhenUsed="1"/>
-    <w:lsdException w:name="HTML Variable" w:semiHidden="1" w:unhideWhenUsed="1"/>
-    <w:lsdException w:name="Normal Table" w:semiHidden="1" w:unhideWhenUsed="1"/>
-    <w:lsdException w:name="annotation subject" w:semiHidden="1" w:unhideWhenUsed="1"/>
-    <w:lsdException w:name="No List" w:semiHidden="1" w:unhideWhenUsed="1"/>
-    <w:lsdException w:name="Outline List 1" w:semiHidden="1" w:unhideWhenUsed="1"/>
-    <w:lsdException w:name="Outline List 2" w:semiHidden="1" w:unhideWhenUsed="1"/>
-    <w:lsdException w:name="Outline List 3" w:semiHidden="1" w:unhideWhenUsed="1"/>
-    <w:lsdException w:name="Table Simple 1" w:semiHidden="1" w:unhideWhenUsed="1"/>
-    <w:lsdException w:name="Table Simple 2" w:semiHidden="1" w:unhideWhenUsed="1"/>
-    <w:lsdException w:name="Table Simple 3" w:semiHidden="1" w:unhideWhenUsed="1"/>
-    <w:lsdException w:name="Table Classic 1" w:semiHidden="1" w:unhideWhenUsed="1"/>
-    <w:lsdException w:name="Table Classic 2" w:semiHidden="1" w:unhideWhenUsed="1"/>
-    <w:lsdException w:name="Table Classic 3" w:semiHidden="1" w:unhideWhenUsed="1"/>
-    <w:lsdException w:name="Table Classic 4" w:semiHidden="1" w:unhideWhenUsed="1"/>
-    <w:lsdException w:name="Table Colorful 1" w:semiHidden="1" w:unhideWhenUsed="1"/>
-    <w:lsdException w:name="Table Colorful 2" w:semiHidden="1" w:unhideWhenUsed="1"/>
-    <w:lsdException w:name="Table Colorful 3" w:semiHidden="1" w:unhideWhenUsed="1"/>
-    <w:lsdException w:name="Table Columns 1" w:semiHidden="1" w:unhideWhenUsed="1"/>
-    <w:lsdException w:name="Table Columns 2" w:semiHidden="1" w:unhideWhenUsed="1"/>
-    <w:lsdException w:name="Table Columns 3" w:semiHidden="1" w:unhideWhenUsed="1"/>
-    <w:lsdException w:name="Table Columns 4" w:semiHidden="1" w:unhideWhenUsed="1"/>
-    <w:lsdException w:name="Table Columns 5" w:semiHidden="1" w:unhideWhenUsed="1"/>
-    <w:lsdException w:name="Table Grid 1" w:semiHidden="1" w:unhideWhenUsed="1"/>
-    <w:lsdException w:name="Table Grid 2" w:semiHidden="1" w:unhideWhenUsed="1"/>
-    <w:lsdException w:name="Table Grid 3" w:semiHidden="1" w:unhideWhenUsed="1"/>
-    <w:lsdException w:name="Table Grid 4" w:semiHidden="1" w:unhideWhenUsed="1"/>
-    <w:lsdException w:name="Table Grid 5" w:semiHidden="1" w:unhideWhenUsed="1"/>
-    <w:lsdException w:name="Table Grid 6" w:semiHidden="1" w:unhideWhenUsed="1"/>
-    <w:lsdException w:name="Table Grid 7" w:semiHidden="1" w:unhideWhenUsed="1"/>
-    <w:lsdException w:name="Table Grid 8" w:semiHidden="1" w:unhideWhenUsed="1"/>
-    <w:lsdException w:name="Table List 1" w:semiHidden="1" w:unhideWhenUsed="1"/>
-    <w:lsdException w:name="Table List 2" w:semiHidden="1" w:unhideWhenUsed="1"/>
-    <w:lsdException w:name="Table List 3" w:semiHidden="1" w:unhideWhenUsed="1"/>
-    <w:lsdException w:name="Table List 4" w:semiHidden="1" w:unhideWhenUsed="1"/>
-    <w:lsdException w:name="Table List 5" w:semiHidden="1" w:unhideWhenUsed="1"/>
-    <w:lsdException w:name="Table List 6" w:semiHidden="1" w:unhideWhenUsed="1"/>
-    <w:lsdException w:name="Table List 7" w:semiHidden="1" w:unhideWhenUsed="1"/>
-    <w:lsdException w:name="Table List 8" w:semiHidden="1" w:unhideWhenUsed="1"/>
-    <w:lsdException w:name="Table 3D effects 1" w:semiHidden="1" w:unhideWhenUsed="1"/>
-    <w:lsdException w:name="Table 3D effects 2" w:semiHidden="1" w:unhideWhenUsed="1"/>
-    <w:lsdException w:name="Table 3D effects 3" w:semiHidden="1" w:unhideWhenUsed="1"/>
-    <w:lsdException w:name="Table Contemporary" w:semiHidden="1" w:unhideWhenUsed="1"/>
-    <w:lsdException w:name="Table Elegant" w:semiHidden="1" w:unhideWhenUsed="1"/>
-    <w:lsdException w:name="Table Professional" w:semiHidden="1" w:unhideWhenUsed="1"/>
-    <w:lsdException w:name="Table Subtle 1" w:semiHidden="1" w:unhideWhenUsed="1"/>
-    <w:lsdException w:name="Table Subtle 2" w:semiHidden="1" w:unhideWhenUsed="1"/>
-    <w:lsdException w:name="Table Web 1" w:semiHidden="1" w:unhideWhenUsed="1"/>
-    <w:lsdException w:name="Table Web 2" w:semiHidden="1" w:unhideWhenUsed="1"/>
-    <w:lsdException w:name="Table Web 3" w:semiHidden="1" w:unhideWhenUsed="1"/>
-    <w:lsdException w:name="Balloon Text" w:semiHidden="1" w:unhideWhenUsed="1"/>
-    <w:lsdException w:name="Table Grid" w:uiPriority="59"/>
-    <w:lsdException w:name="Table Theme" w:semiHidden="1" w:unhideWhenUsed="1"/>
-    <w:lsdException w:name="Placeholder Text" w:semiHidden="1"/>
-    <w:lsdException w:name="No Spacing" w:uiPriority="1" w:qFormat="1"/>
-    <w:lsdException w:name="Light Shading" w:uiPriority="60"/>
-    <w:lsdException w:name="Light List" w:uiPriority="61"/>
-    <w:lsdException w:name="Light Grid" w:uiPriority="62"/>
-    <w:lsdException w:name="Medium Shading 1" w:uiPriority="63"/>
-    <w:lsdException w:name="Medium Shading 2" w:uiPriority="64"/>
-    <w:lsdException w:name="Medium List 1" w:uiPriority="65"/>
-    <w:lsdException w:name="Medium List 2" w:uiPriority="66"/>
-    <w:lsdException w:name="Medium Grid 1" w:uiPriority="67"/>
-    <w:lsdException w:name="Medium Grid 2" w:uiPriority="68"/>
-    <w:lsdException w:name="Medium Grid 3" w:uiPriority="69"/>
-    <w:lsdException w:name="Dark List" w:uiPriority="70"/>
-    <w:lsdException w:name="Colorful Shading" w:uiPriority="71"/>
-    <w:lsdException w:name="Colorful List" w:uiPriority="72"/>
-    <w:lsdException w:name="Colorful Grid" w:uiPriority="73"/>
-    <w:lsdException w:name="Light Shading Accent 1" w:uiPriority="60"/>
-    <w:lsdException w:name="Light List Accent 1" w:uiPriority="61"/>
-    <w:lsdException w:name="Light Grid Accent 1" w:uiPriority="62"/>
-    <w:lsdException w:name="Medium Shading 1 Accent 1" w:uiPriority="63"/>
-    <w:lsdException w:name="Medium Shading 2 Accent 1" w:uiPriority="64"/>
-    <w:lsdException w:name="Medium List 1 Accent 1" w:uiPriority="65"/>
-    <w:lsdException w:name="Revision" w:semiHidden="1"/>
-    <w:lsdException w:name="List Paragraph" w:uiPriority="34" w:qFormat="1"/>
-    <w:lsdException w:name="Quote" w:uiPriority="29" w:qFormat="1"/>
-    <w:lsdException w:name="Intense Quote" w:uiPriority="30" w:qFormat="1"/>
-    <w:lsdException w:name="Medium List 2 Accent 1" w:uiPriority="66"/>
-    <w:lsdException w:name="Medium Grid 1 Accent 1" w:uiPriority="67"/>
-    <w:lsdException w:name="Medium Grid 2 Accent 1" w:uiPriority="68"/>
-    <w:lsdException w:name="Medium Grid 3 Accent 1" w:uiPriority="69"/>
-    <w:lsdException w:name="Dark List Accent 1" w:uiPriority="70"/>
-    <w:lsdException w:name="Colorful Shading Accent 1" w:uiPriority="71"/>
-    <w:lsdException w:name="Colorful List Accent 1" w:uiPriority="72"/>
-    <w:lsdException w:name="Colorful Grid Accent 1" w:uiPriority="73"/>
-    <w:lsdException w:name="Light Shading Accent 2" w:uiPriority="60"/>
-    <w:lsdException w:name="Light List Accent 2" w:uiPriority="61"/>
-    <w:lsdException w:name="Light Grid Accent 2" w:uiPriority="62"/>
-    <w:lsdException w:name="Medium Shading 1 Accent 2" w:uiPriority="63"/>
-    <w:lsdException w:name="Medium Shading 2 Accent 2" w:uiPriority="64"/>
-    <w:lsdException w:name="Medium List 1 Accent 2" w:uiPriority="65"/>
-    <w:lsdException w:name="Medium List 2 Accent 2" w:uiPriority="66"/>
-    <w:lsdException w:name="Medium Grid 1 Accent 2" w:uiPriority="67"/>
-    <w:lsdException w:name="Medium Grid 2 Accent 2" w:uiPriority="68"/>
-    <w:lsdException w:name="Medium Grid 3 Accent 2" w:uiPriority="69"/>
-    <w:lsdException w:name="Dark List Accent 2" w:uiPriority="70"/>
-    <w:lsdException w:name="Colorful Shading Accent 2" w:uiPriority="71"/>
-    <w:lsdException w:name="Colorful List Accent 2" w:uiPriority="72"/>
-    <w:lsdException w:name="Colorful Grid Accent 2" w:uiPriority="73"/>
-    <w:lsdException w:name="Light Shading Accent 3" w:uiPriority="60"/>
-    <w:lsdException w:name="Light List Accent 3" w:uiPriority="61"/>
-    <w:lsdException w:name="Light Grid Accent 3" w:uiPriority="62"/>
-    <w:lsdException w:name="Medium Shading 1 Accent 3" w:uiPriority="63"/>
-    <w:lsdException w:name="Medium Shading 2 Accent 3" w:uiPriority="64"/>
-    <w:lsdException w:name="Medium List 1 Accent 3" w:uiPriority="65"/>
-    <w:lsdException w:name="Medium List 2 Accent 3" w:uiPriority="66"/>
-    <w:lsdException w:name="Medium Grid 1 Accent 3" w:uiPriority="67"/>
-    <w:lsdException w:name="Medium Grid 2 Accent 3" w:uiPriority="68"/>
-    <w:lsdException w:name="Medium Grid 3 Accent 3" w:uiPriority="69"/>
-    <w:lsdException w:name="Dark List Accent 3" w:uiPriority="70"/>
-    <w:lsdException w:name="Colorful Shading Accent 3" w:uiPriority="71"/>
-    <w:lsdException w:name="Colorful List Accent 3" w:uiPriority="72"/>
-    <w:lsdException w:name="Colorful Grid Accent 3" w:uiPriority="73"/>
-    <w:lsdException w:name="Light Shading Accent 4" w:uiPriority="60"/>
-    <w:lsdException w:name="Light List Accent 4" w:uiPriority="61"/>
-    <w:lsdException w:name="Light Grid Accent 4" w:uiPriority="62"/>
-    <w:lsdException w:name="Medium Shading 1 Accent 4" w:uiPriority="63"/>
-    <w:lsdException w:name="Medium Shading 2 Accent 4" w:uiPriority="64"/>
-    <w:lsdException w:name="Medium List 1 Accent 4" w:uiPriority="65"/>
-    <w:lsdException w:name="Medium List 2 Accent 4" w:uiPriority="66"/>
-    <w:lsdException w:name="Medium Grid 1 Accent 4" w:uiPriority="67"/>
-    <w:lsdException w:name="Medium Grid 2 Accent 4" w:uiPriority="68"/>
-    <w:lsdException w:name="Medium Grid 3 Accent 4" w:uiPriority="69"/>
-    <w:lsdException w:name="Dark List Accent 4" w:uiPriority="70"/>
-    <w:lsdException w:name="Colorful Shading Accent 4" w:uiPriority="71"/>
-    <w:lsdException w:name="Colorful List Accent 4" w:uiPriority="72"/>
-    <w:lsdException w:name="Colorful Grid Accent 4" w:uiPriority="73"/>
-    <w:lsdException w:name="Light Shading Accent 5" w:uiPriority="60"/>
-    <w:lsdException w:name="Light List Accent 5" w:uiPriority="61"/>
-    <w:lsdException w:name="Light Grid Accent 5" w:uiPriority="62"/>
-    <w:lsdException w:name="Medium Shading 1 Accent 5" w:uiPriority="63"/>
-    <w:lsdException w:name="Medium Shading 2 Accent 5" w:uiPriority="64"/>
-    <w:lsdException w:name="Medium List 1 Accent 5" w:uiPriority="65"/>
-    <w:lsdException w:name="Medium List 2 Accent 5" w:uiPriority="66"/>
-    <w:lsdException w:name="Medium Grid 1 Accent 5" w:uiPriority="67"/>
-    <w:lsdException w:name="Medium Grid 2 Accent 5" w:uiPriority="68"/>
-    <w:lsdException w:name="Medium Grid 3 Accent 5" w:uiPriority="69"/>
-    <w:lsdException w:name="Dark List Accent 5" w:uiPriority="70"/>
-    <w:lsdException w:name="Colorful Shading Accent 5" w:uiPriority="71"/>
-    <w:lsdException w:name="Colorful List Accent 5" w:uiPriority="72"/>
-    <w:lsdException w:name="Colorful Grid Accent 5" w:uiPriority="73"/>
-    <w:lsdException w:name="Light Shading Accent 6" w:uiPriority="60"/>
-    <w:lsdException w:name="Light List Accent 6" w:uiPriority="61"/>
-    <w:lsdException w:name="Light Grid Accent 6" w:uiPriority="62"/>
-    <w:lsdException w:name="Medium Shading 1 Accent 6" w:uiPriority="63"/>
-    <w:lsdException w:name="Medium Shading 2 Accent 6" w:uiPriority="64"/>
-    <w:lsdException w:name="Medium List 1 Accent 6" w:uiPriority="65"/>
-    <w:lsdException w:name="Medium List 2 Accent 6" w:uiPriority="66"/>
-    <w:lsdException w:name="Medium Grid 1 Accent 6" w:uiPriority="67"/>
-    <w:lsdException w:name="Medium Grid 2 Accent 6" w:uiPriority="68"/>
-    <w:lsdException w:name="Medium Grid 3 Accent 6" w:uiPriority="69"/>
-    <w:lsdException w:name="Dark List Accent 6" w:uiPriority="70"/>
-    <w:lsdException w:name="Colorful Shading Accent 6" w:uiPriority="71"/>
-    <w:lsdException w:name="Colorful List Accent 6" w:uiPriority="72"/>
-    <w:lsdException w:name="Colorful Grid Accent 6" w:uiPriority="73"/>
-    <w:lsdException w:name="Subtle Emphasis" w:uiPriority="19" w:qFormat="1"/>
-    <w:lsdException w:name="Intense Emphasis" w:uiPriority="21" w:qFormat="1"/>
-    <w:lsdException w:name="Subtle Reference" w:uiPriority="31" w:qFormat="1"/>
-    <w:lsdException w:name="Intense Reference" w:uiPriority="32" w:qFormat="1"/>
-    <w:lsdException w:name="Book Title" w:uiPriority="33" w:qFormat="1"/>
-    <w:lsdException w:name="Bibliography" w:semiHidden="1" w:uiPriority="37" w:unhideWhenUsed="1"/>
-    <w:lsdException w:name="TOC Heading" w:semiHidden="1" w:uiPriority="39" w:unhideWhenUsed="1" w:qFormat="1"/>
-    <w:lsdException w:name="Plain Table 1" w:uiPriority="41"/>
-    <w:lsdException w:name="Plain Table 2" w:uiPriority="42"/>
-    <w:lsdException w:name="Plain Table 3" w:uiPriority="43"/>
-    <w:lsdException w:name="Plain Table 4" w:uiPriority="44"/>
-    <w:lsdException w:name="Plain Table 5" w:uiPriority="45"/>
-    <w:lsdException w:name="Grid Table Light" w:uiPriority="40"/>
-    <w:lsdException w:name="Grid Table 1 Light" w:uiPriority="46"/>
-    <w:lsdException w:name="Grid Table 2" w:uiPriority="47"/>
-    <w:lsdException w:name="Grid Table 3" w:uiPriority="48"/>
-    <w:lsdException w:name="Grid Table 4" w:uiPriority="49"/>
-    <w:lsdException w:name="Grid Table 5 Dark" w:uiPriority="50"/>
-    <w:lsdException w:name="Grid Table 6 Colorful" w:uiPriority="51"/>
-    <w:lsdException w:name="Grid Table 7 Colorful" w:uiPriority="52"/>
-    <w:lsdException w:name="Grid Table 1 Light Accent 1" w:uiPriority="46"/>
-    <w:lsdException w:name="Grid Table 2 Accent 1" w:uiPriority="47"/>
-    <w:lsdException w:name="Grid Table 3 Accent 1" w:uiPriority="48"/>
-    <w:lsdException w:name="Grid Table 4 Accent 1" w:uiPriority="49"/>
-    <w:lsdException w:name="Grid Table 5 Dark Accent 1" w:uiPriority="50"/>
-    <w:lsdException w:name="Grid Table 6 Colorful Accent 1" w:uiPriority="51"/>
-    <w:lsdException w:name="Grid Table 7 Colorful Accent 1" w:uiPriority="52"/>
-    <w:lsdException w:name="Grid Table 1 Light Accent 2" w:uiPriority="46"/>
-    <w:lsdException w:name="Grid Table 2 Accent 2" w:uiPriority="47"/>
-    <w:lsdException w:name="Grid Table 3 Accent 2" w:uiPriority="48"/>
-    <w:lsdException w:name="Grid Table 4 Accent 2" w:uiPriority="49"/>
-    <w:lsdException w:name="Grid Table 5 Dark Accent 2" w:uiPriority="50"/>
-    <w:lsdException w:name="Grid Table 6 Colorful Accent 2" w:uiPriority="51"/>
-    <w:lsdException w:name="Grid Table 7 Colorful Accent 2" w:uiPriority="52"/>
-    <w:lsdException w:name="Grid Table 1 Light Accent 3" w:uiPriority="46"/>
-    <w:lsdException w:name="Grid Table 2 Accent 3" w:uiPriority="47"/>
-    <w:lsdException w:name="Grid Table 3 Accent 3" w:uiPriority="48"/>
-    <w:lsdException w:name="Grid Table 4 Accent 3" w:uiPriority="49"/>
-    <w:lsdException w:name="Grid Table 5 Dark Accent 3" w:uiPriority="50"/>
-    <w:lsdException w:name="Grid Table 6 Colorful Accent 3" w:uiPriority="51"/>
-    <w:lsdException w:name="Grid Table 7 Colorful Accent 3" w:uiPriority="52"/>
-    <w:lsdException w:name="Grid Table 1 Light Accent 4" w:uiPriority="46"/>
-    <w:lsdException w:name="Grid Table 2 Accent 4" w:uiPriority="47"/>
-    <w:lsdException w:name="Grid Table 3 Accent 4" w:uiPriority="48"/>
-    <w:lsdException w:name="Grid Table 4 Accent 4" w:uiPriority="49"/>
-    <w:lsdException w:name="Grid Table 5 Dark Accent 4" w:uiPriority="50"/>
-    <w:lsdException w:name="Grid Table 6 Colorful Accent 4" w:uiPriority="51"/>
-    <w:lsdException w:name="Grid Table 7 Colorful Accent 4" w:uiPriority="52"/>
-    <w:lsdException w:name="Grid Table 1 Light Accent 5" w:uiPriority="46"/>
-    <w:lsdException w:name="Grid Table 2 Accent 5" w:uiPriority="47"/>
-    <w:lsdException w:name="Grid Table 3 Accent 5" w:uiPriority="48"/>
-    <w:lsdException w:name="Grid Table 4 Accent 5" w:uiPriority="49"/>
-    <w:lsdException w:name="Grid Table 5 Dark Accent 5" w:uiPriority="50"/>
-    <w:lsdException w:name="Grid Table 6 Colorful Accent 5" w:uiPriority="51"/>
-    <w:lsdException w:name="Grid Table 7 Colorful Accent 5" w:uiPriority="52"/>
-    <w:lsdException w:name="Grid Table 1 Light Accent 6" w:uiPriority="46"/>
-    <w:lsdException w:name="Grid Table 2 Accent 6" w:uiPriority="47"/>
-    <w:lsdException w:name="Grid Table 3 Accent 6" w:uiPriority="48"/>
-    <w:lsdException w:name="Grid Table 4 Accent 6" w:uiPriority="49"/>
-    <w:lsdException w:name="Grid Table 5 Dark Accent 6" w:uiPriority="50"/>
-    <w:lsdException w:name="Grid Table 6 Colorful Accent 6" w:uiPriority="51"/>
-    <w:lsdException w:name="Grid Table 7 Colorful Accent 6" w:uiPriority="52"/>
-    <w:lsdException w:name="List Table 1 Light" w:uiPriority="46"/>
-    <w:lsdException w:name="List Table 2" w:uiPriority="47"/>
-    <w:lsdException w:name="List Table 3" w:uiPriority="48"/>
-    <w:lsdException w:name="List Table 4" w:uiPriority="49"/>
-    <w:lsdException w:name="List Table 5 Dark" w:uiPriority="50"/>
-    <w:lsdException w:name="List Table 6 Colorful" w:uiPriority="51"/>
-    <w:lsdException w:name="List Table 7 Colorful" w:uiPriority="52"/>
-    <w:lsdException w:name="List Table 1 Light Accent 1" w:uiPriority="46"/>
-    <w:lsdException w:name="List Table 2 Accent 1" w:uiPriority="47"/>
-    <w:lsdException w:name="List Table 3 Accent 1" w:uiPriority="48"/>
-    <w:lsdException w:name="List Table 4 Accent 1" w:uiPriority="49"/>
-    <w:lsdException w:name="List Table 5 Dark Accent 1" w:uiPriority="50"/>
-    <w:lsdException w:name="List Table 6 Colorful Accent 1" w:uiPriority="51"/>
-    <w:lsdException w:name="List Table 7 Colorful Accent 1" w:uiPriority="52"/>
-    <w:lsdException w:name="List Table 1 Light Accent 2" w:uiPriority="46"/>
-    <w:lsdException w:name="List Table 2 Accent 2" w:uiPriority="47"/>
-    <w:lsdException w:name="List Table 3 Accent 2" w:uiPriority="48"/>
-    <w:lsdException w:name="List Table 4 Accent 2" w:uiPriority="49"/>
-    <w:lsdException w:name="List Table 5 Dark Accent 2" w:uiPriority="50"/>
-    <w:lsdException w:name="List Table 6 Colorful Accent 2" w:uiPriority="51"/>
-    <w:lsdException w:name="List Table 7 Colorful Accent 2" w:uiPriority="52"/>
-    <w:lsdException w:name="List Table 1 Light Accent 3" w:uiPriority="46"/>
-    <w:lsdException w:name="List Table 2 Accent 3" w:uiPriority="47"/>
-    <w:lsdException w:name="List Table 3 Accent 3" w:uiPriority="48"/>
-    <w:lsdException w:name="List Table 4 Accent 3" w:uiPriority="49"/>
-    <w:lsdException w:name="List Table 5 Dark Accent 3" w:uiPriority="50"/>
-    <w:lsdException w:name="List Table 6 Colorful Accent 3" w:uiPriority="51"/>
-    <w:lsdException w:name="List Table 7 Colorful Accent 3" w:uiPriority="52"/>
-    <w:lsdException w:name="List Table 1 Light Accent 4" w:uiPriority="46"/>
-    <w:lsdException w:name="List Table 2 Accent 4" w:uiPriority="47"/>
-    <w:lsdException w:name="List Table 3 Accent 4" w:uiPriority="48"/>
-    <w:lsdException w:name="List Table 4 Accent 4" w:uiPriority="49"/>
-    <w:lsdException w:name="List Table 5 Dark Accent 4" w:uiPriority="50"/>
-    <w:lsdException w:name="List Table 6 Colorful Accent 4" w:uiPriority="51"/>
-    <w:lsdException w:name="List Table 7 Colorful Accent 4" w:uiPriority="52"/>
-    <w:lsdException w:name="List Table 1 Light Accent 5" w:uiPriority="46"/>
-    <w:lsdException w:name="List Table 2 Accent 5" w:uiPriority="47"/>
-    <w:lsdException w:name="List Table 3 Accent 5" w:uiPriority="48"/>
-    <w:lsdException w:name="List Table 4 Accent 5" w:uiPriority="49"/>
-    <w:lsdException w:name="List Table 5 Dark Accent 5" w:uiPriority="50"/>
-    <w:lsdException w:name="List Table 6 Colorful Accent 5" w:uiPriority="51"/>
-    <w:lsdException w:name="List Table 7 Colorful Accent 5" w:uiPriority="52"/>
-    <w:lsdException w:name="List Table 1 Light Accent 6" w:uiPriority="46"/>
-    <w:lsdException w:name="List Table 2 Accent 6" w:uiPriority="47"/>
-    <w:lsdException w:name="List Table 3 Accent 6" w:uiPriority="48"/>
-    <w:lsdException w:name="List Table 4 Accent 6" w:uiPriority="49"/>
-    <w:lsdException w:name="List Table 5 Dark Accent 6" w:uiPriority="50"/>
-    <w:lsdException w:name="List Table 6 Colorful Accent 6" w:uiPriority="51"/>
-    <w:lsdException w:name="List Table 7 Colorful Accent 6" w:uiPriority="52"/>
-    <w:lsdException w:name="Mention" w:semiHidden="1" w:unhideWhenUsed="1"/>
-    <w:lsdException w:name="Smart Hyperlink" w:semiHidden="1" w:unhideWhenUsed="1"/>
-    <w:lsdException w:name="Hashtag" w:semiHidden="1" w:unhideWhenUsed="1"/>
-    <w:lsdException w:name="Unresolved Mention" w:semiHidden="1" w:unhideWhenUsed="1"/>
-    <w:lsdException w:name="Smart Link" w:semiHidden="1" w:unhideWhenUsed="1"/>
+  <w:latentStyles w:defLockedState="0" w:defUIPriority="99" w:defSemiHidden="1" w:defUnhideWhenUsed="1" w:defQFormat="0" w:count="267">
+    <w:lsdException w:name="Normal" w:semiHidden="0" w:uiPriority="0" w:unhideWhenUsed="0" w:qFormat="1"/>
+    <w:lsdException w:name="heading 1" w:semiHidden="0" w:uiPriority="9" w:unhideWhenUsed="0" w:qFormat="1"/>
+    <w:lsdException w:name="heading 2" w:uiPriority="9" w:qFormat="1"/>
+    <w:lsdException w:name="heading 3" w:uiPriority="9" w:qFormat="1"/>
+    <w:lsdException w:name="heading 4" w:uiPriority="9" w:qFormat="1"/>
+    <w:lsdException w:name="heading 5" w:uiPriority="9" w:qFormat="1"/>
+    <w:lsdException w:name="heading 6" w:uiPriority="9" w:qFormat="1"/>
+    <w:lsdException w:name="heading 7" w:uiPriority="9" w:qFormat="1"/>
+    <w:lsdException w:name="heading 8" w:uiPriority="9" w:qFormat="1"/>
+    <w:lsdException w:name="heading 9" w:uiPriority="9" w:qFormat="1"/>
+    <w:lsdException w:name="toc 1" w:uiPriority="39"/>
+    <w:lsdException w:name="toc 2" w:uiPriority="39"/>
+    <w:lsdException w:name="toc 3" w:uiPriority="39"/>
+    <w:lsdException w:name="toc 4" w:uiPriority="39"/>
+    <w:lsdException w:name="toc 5" w:uiPriority="39"/>
+    <w:lsdException w:name="toc 6" w:uiPriority="39"/>
+    <w:lsdException w:name="toc 7" w:uiPriority="39"/>
+    <w:lsdException w:name="toc 8" w:uiPriority="39"/>
+    <w:lsdException w:name="toc 9" w:uiPriority="39"/>
+    <w:lsdException w:name="caption" w:uiPriority="35" w:qFormat="1"/>
+    <w:lsdException w:name="Title" w:semiHidden="0" w:uiPriority="10" w:unhideWhenUsed="0" w:qFormat="1"/>
+    <w:lsdException w:name="Default Paragraph Font" w:uiPriority="1"/>
+    <w:lsdException w:name="Subtitle" w:semiHidden="0" w:uiPriority="11" w:unhideWhenUsed="0" w:qFormat="1"/>
+    <w:lsdException w:name="Strong" w:semiHidden="0" w:uiPriority="22" w:unhideWhenUsed="0" w:qFormat="1"/>
+    <w:lsdException w:name="Emphasis" w:semiHidden="0" w:uiPriority="20" w:unhideWhenUsed="0" w:qFormat="1"/>
+    <w:lsdException w:name="Table Grid" w:semiHidden="0" w:uiPriority="59" w:unhideWhenUsed="0"/>
+    <w:lsdException w:name="Placeholder Text" w:unhideWhenUsed="0"/>
+    <w:lsdException w:name="No Spacing" w:semiHidden="0" w:uiPriority="1" w:unhideWhenUsed="0" w:qFormat="1"/>
+    <w:lsdException w:name="Light Shading" w:semiHidden="0" w:uiPriority="60" w:unhideWhenUsed="0"/>
+    <w:lsdException w:name="Light List" w:semiHidden="0" w:uiPriority="61" w:unhideWhenUsed="0"/>
+    <w:lsdException w:name="Light Grid" w:semiHidden="0" w:uiPriority="62" w:unhideWhenUsed="0"/>
+    <w:lsdException w:name="Medium Shading 1" w:semiHidden="0" w:uiPriority="63" w:unhideWhenUsed="0"/>
+    <w:lsdException w:name="Medium Shading 2" w:semiHidden="0" w:uiPriority="64" w:unhideWhenUsed="0"/>
+    <w:lsdException w:name="Medium List 1" w:semiHidden="0" w:uiPriority="65" w:unhideWhenUsed="0"/>
+    <w:lsdException w:name="Medium List 2" w:semiHidden="0" w:uiPriority="66" w:unhideWhenUsed="0"/>
+    <w:lsdException w:name="Medium Grid 1" w:semiHidden="0" w:uiPriority="67" w:unhideWhenUsed="0"/>
+    <w:lsdException w:name="Medium Grid 2" w:semiHidden="0" w:uiPriority="68" w:unhideWhenUsed="0"/>
+    <w:lsdException w:name="Medium Grid 3" w:semiHidden="0" w:uiPriority="69" w:unhideWhenUsed="0"/>
+    <w:lsdException w:name="Dark List" w:semiHidden="0" w:uiPriority="70" w:unhideWhenUsed="0"/>
+    <w:lsdException w:name="Colorful Shading" w:semiHidden="0" w:uiPriority="71" w:unhideWhenUsed="0"/>
+    <w:lsdException w:name="Colorful List" w:semiHidden="0" w:uiPriority="72" w:unhideWhenUsed="0"/>
+    <w:lsdException w:name="Colorful Grid" w:semiHidden="0" w:uiPriority="73" w:unhideWhenUsed="0"/>
+    <w:lsdException w:name="Light Shading Accent 1" w:semiHidden="0" w:uiPriority="60" w:unhideWhenUsed="0"/>
+    <w:lsdException w:name="Light List Accent 1" w:semiHidden="0" w:uiPriority="61" w:unhideWhenUsed="0"/>
+    <w:lsdException w:name="Light Grid Accent 1" w:semiHidden="0" w:uiPriority="62" w:unhideWhenUsed="0"/>
+    <w:lsdException w:name="Medium Shading 1 Accent 1" w:semiHidden="0" w:uiPriority="63" w:unhideWhenUsed="0"/>
+    <w:lsdException w:name="Medium Shading 2 Accent 1" w:semiHidden="0" w:uiPriority="64" w:unhideWhenUsed="0"/>
+    <w:lsdException w:name="Medium List 1 Accent 1" w:semiHidden="0" w:uiPriority="65" w:unhideWhenUsed="0"/>
+    <w:lsdException w:name="Revision" w:unhideWhenUsed="0"/>
+    <w:lsdException w:name="List Paragraph" w:semiHidden="0" w:uiPriority="34" w:unhideWhenUsed="0" w:qFormat="1"/>
+    <w:lsdException w:name="Quote" w:semiHidden="0" w:uiPriority="29" w:unhideWhenUsed="0" w:qFormat="1"/>
+    <w:lsdException w:name="Intense Quote" w:semiHidden="0" w:uiPriority="30" w:unhideWhenUsed="0" w:qFormat="1"/>
+    <w:lsdException w:name="Medium List 2 Accent 1" w:semiHidden="0" w:uiPriority="66" w:unhideWhenUsed="0"/>
+    <w:lsdException w:name="Medium Grid 1 Accent 1" w:semiHidden="0" w:uiPriority="67" w:unhideWhenUsed="0"/>
+    <w:lsdException w:name="Medium Grid 2 Accent 1" w:semiHidden="0" w:uiPriority="68" w:unhideWhenUsed="0"/>
+    <w:lsdException w:name="Medium Grid 3 Accent 1" w:semiHidden="0" w:uiPriority="69" w:unhideWhenUsed="0"/>
+    <w:lsdException w:name="Dark List Accent 1" w:semiHidden="0" w:uiPriority="70" w:unhideWhenUsed="0"/>
+    <w:lsdException w:name="Colorful Shading Accent 1" w:semiHidden="0" w:uiPriority="71" w:unhideWhenUsed="0"/>
+    <w:lsdException w:name="Colorful List Accent 1" w:semiHidden="0" w:uiPriority="72" w:unhideWhenUsed="0"/>
+    <w:lsdException w:name="Colorful Grid Accent 1" w:semiHidden="0" w:uiPriority="73" w:unhideWhenUsed="0"/>
+    <w:lsdException w:name="Light Shading Accent 2" w:semiHidden="0" w:uiPriority="60" w:unhideWhenUsed="0"/>
+    <w:lsdException w:name="Light List Accent 2" w:semiHidden="0" w:uiPriority="61" w:unhideWhenUsed="0"/>
+    <w:lsdException w:name="Light Grid Accent 2" w:semiHidden="0" w:uiPriority="62" w:unhideWhenUsed="0"/>
+    <w:lsdException w:name="Medium Shading 1 Accent 2" w:semiHidden="0" w:uiPriority="63" w:unhideWhenUsed="0"/>
+    <w:lsdException w:name="Medium Shading 2 Accent 2" w:semiHidden="0" w:uiPriority="64" w:unhideWhenUsed="0"/>
+    <w:lsdException w:name="Medium List 1 Accent 2" w:semiHidden="0" w:uiPriority="65" w:unhideWhenUsed="0"/>
+    <w:lsdException w:name="Medium List 2 Accent 2" w:semiHidden="0" w:uiPriority="66" w:unhideWhenUsed="0"/>
+    <w:lsdException w:name="Medium Grid 1 Accent 2" w:semiHidden="0" w:uiPriority="67" w:unhideWhenUsed="0"/>
+    <w:lsdException w:name="Medium Grid 2 Accent 2" w:semiHidden="0" w:uiPriority="68" w:unhideWhenUsed="0"/>
+    <w:lsdException w:name="Medium Grid 3 Accent 2" w:semiHidden="0" w:uiPriority="69" w:unhideWhenUsed="0"/>
+    <w:lsdException w:name="Dark List Accent 2" w:semiHidden="0" w:uiPriority="70" w:unhideWhenUsed="0"/>
+    <w:lsdException w:name="Colorful Shading Accent 2" w:semiHidden="0" w:uiPriority="71" w:unhideWhenUsed="0"/>
+    <w:lsdException w:name="Colorful List Accent 2" w:semiHidden="0" w:uiPriority="72" w:unhideWhenUsed="0"/>
+    <w:lsdException w:name="Colorful Grid Accent 2" w:semiHidden="0" w:uiPriority="73" w:unhideWhenUsed="0"/>
+    <w:lsdException w:name="Light Shading Accent 3" w:semiHidden="0" w:uiPriority="60" w:unhideWhenUsed="0"/>
+    <w:lsdException w:name="Light List Accent 3" w:semiHidden="0" w:uiPriority="61" w:unhideWhenUsed="0"/>
+    <w:lsdException w:name="Light Grid Accent 3" w:semiHidden="0" w:uiPriority="62" w:unhideWhenUsed="0"/>
+    <w:lsdException w:name="Medium Shading 1 Accent 3" w:semiHidden="0" w:uiPriority="63" w:unhideWhenUsed="0"/>
+    <w:lsdException w:name="Medium Shading 2 Accent 3" w:semiHidden="0" w:uiPriority="64" w:unhideWhenUsed="0"/>
+    <w:lsdException w:name="Medium List 1 Accent 3" w:semiHidden="0" w:uiPriority="65" w:unhideWhenUsed="0"/>
+    <w:lsdException w:name="Medium List 2 Accent 3" w:semiHidden="0" w:uiPriority="66" w:unhideWhenUsed="0"/>
+    <w:lsdException w:name="Medium Grid 1 Accent 3" w:semiHidden="0" w:uiPriority="67" w:unhideWhenUsed="0"/>
+    <w:lsdException w:name="Medium Grid 2 Accent 3" w:semiHidden="0" w:uiPriority="68" w:unhideWhenUsed="0"/>
+    <w:lsdException w:name="Medium Grid 3 Accent 3" w:semiHidden="0" w:uiPriority="69" w:unhideWhenUsed="0"/>
+    <w:lsdException w:name="Dark List Accent 3" w:semiHidden="0" w:uiPriority="70" w:unhideWhenUsed="0"/>
+    <w:lsdException w:name="Colorful Shading Accent 3" w:semiHidden="0" w:uiPriority="71" w:unhideWhenUsed="0"/>
+    <w:lsdException w:name="Colorful List Accent 3" w:semiHidden="0" w:uiPriority="72" w:unhideWhenUsed="0"/>
+    <w:lsdException w:name="Colorful Grid Accent 3" w:semiHidden="0" w:uiPriority="73" w:unhideWhenUsed="0"/>
+    <w:lsdException w:name="Light Shading Accent 4" w:semiHidden="0" w:uiPriority="60" w:unhideWhenUsed="0"/>
+    <w:lsdException w:name="Light List Accent 4" w:semiHidden="0" w:uiPriority="61" w:unhideWhenUsed="0"/>
+    <w:lsdException w:name="Light Grid Accent 4" w:semiHidden="0" w:uiPriority="62" w:unhideWhenUsed="0"/>
+    <w:lsdException w:name="Medium Shading 1 Accent 4" w:semiHidden="0" w:uiPriority="63" w:unhideWhenUsed="0"/>
+    <w:lsdException w:name="Medium Shading 2 Accent 4" w:semiHidden="0" w:uiPriority="64" w:unhideWhenUsed="0"/>
+    <w:lsdException w:name="Medium List 1 Accent 4" w:semiHidden="0" w:uiPriority="65" w:unhideWhenUsed="0"/>
+    <w:lsdException w:name="Medium List 2 Accent 4" w:semiHidden="0" w:uiPriority="66" w:unhideWhenUsed="0"/>
+    <w:lsdException w:name="Medium Grid 1 Accent 4" w:semiHidden="0" w:uiPriority="67" w:unhideWhenUsed="0"/>
+    <w:lsdException w:name="Medium Grid 2 Accent 4" w:semiHidden="0" w:uiPriority="68" w:unhideWhenUsed="0"/>
+    <w:lsdException w:name="Medium Grid 3 Accent 4" w:semiHidden="0" w:uiPriority="69" w:unhideWhenUsed="0"/>
+    <w:lsdException w:name="Dark List Accent 4" w:semiHidden="0" w:uiPriority="70" w:unhideWhenUsed="0"/>
+    <w:lsdException w:name="Colorful Shading Accent 4" w:semiHidden="0" w:uiPriority="71" w:unhideWhenUsed="0"/>
+    <w:lsdException w:name="Colorful List Accent 4" w:semiHidden="0" w:uiPriority="72" w:unhideWhenUsed="0"/>
+    <w:lsdException w:name="Colorful Grid Accent 4" w:semiHidden="0" w:uiPriority="73" w:unhideWhenUsed="0"/>
+    <w:lsdException w:name="Light Shading Accent 5" w:semiHidden="0" w:uiPriority="60" w:unhideWhenUsed="0"/>
+    <w:lsdException w:name="Light List Accent 5" w:semiHidden="0" w:uiPriority="61" w:unhideWhenUsed="0"/>
+    <w:lsdException w:name="Light Grid Accent 5" w:semiHidden="0" w:uiPriority="62" w:unhideWhenUsed="0"/>
+    <w:lsdException w:name="Medium Shading 1 Accent 5" w:semiHidden="0" w:uiPriority="63" w:unhideWhenUsed="0"/>
+    <w:lsdException w:name="Medium Shading 2 Accent 5" w:semiHidden="0" w:uiPriority="64" w:unhideWhenUsed="0"/>
+    <w:lsdException w:name="Medium List 1 Accent 5" w:semiHidden="0" w:uiPriority="65" w:unhideWhenUsed="0"/>
+    <w:lsdException w:name="Medium List 2 Accent 5" w:semiHidden="0" w:uiPriority="66" w:unhideWhenUsed="0"/>
+    <w:lsdException w:name="Medium Grid 1 Accent 5" w:semiHidden="0" w:uiPriority="67" w:unhideWhenUsed="0"/>
+    <w:lsdException w:name="Medium Grid 2 Accent 5" w:semiHidden="0" w:uiPriority="68" w:unhideWhenUsed="0"/>
+    <w:lsdException w:name="Medium Grid 3 Accent 5" w:semiHidden="0" w:uiPriority="69" w:unhideWhenUsed="0"/>
+    <w:lsdException w:name="Dark List Accent 5" w:semiHidden="0" w:uiPriority="70" w:unhideWhenUsed="0"/>
+    <w:lsdException w:name="Colorful Shading Accent 5" w:semiHidden="0" w:uiPriority="71" w:unhideWhenUsed="0"/>
+    <w:lsdException w:name="Colorful List Accent 5" w:semiHidden="0" w:uiPriority="72" w:unhideWhenUsed="0"/>
+    <w:lsdException w:name="Colorful Grid Accent 5" w:semiHidden="0" w:uiPriority="73" w:unhideWhenUsed="0"/>
+    <w:lsdException w:name="Light Shading Accent 6" w:semiHidden="0" w:uiPriority="60" w:unhideWhenUsed="0"/>
+    <w:lsdException w:name="Light List Accent 6" w:semiHidden="0" w:uiPriority="61" w:unhideWhenUsed="0"/>
+    <w:lsdException w:name="Light Grid Accent 6" w:semiHidden="0" w:uiPriority="62" w:unhideWhenUsed="0"/>
+    <w:lsdException w:name="Medium Shading 1 Accent 6" w:semiHidden="0" w:uiPriority="63" w:unhideWhenUsed="0"/>
+    <w:lsdException w:name="Medium Shading 2 Accent 6" w:semiHidden="0" w:uiPriority="64" w:unhideWhenUsed="0"/>
+    <w:lsdException w:name="Medium List 1 Accent 6" w:semiHidden="0" w:uiPriority="65" w:unhideWhenUsed="0"/>
+    <w:lsdException w:name="Medium List 2 Accent 6" w:semiHidden="0" w:uiPriority="66" w:unhideWhenUsed="0"/>
+    <w:lsdException w:name="Medium Grid 1 Accent 6" w:semiHidden="0" w:uiPriority="67" w:unhideWhenUsed="0"/>
+    <w:lsdException w:name="Medium Grid 2 Accent 6" w:semiHidden="0" w:uiPriority="68" w:unhideWhenUsed="0"/>
+    <w:lsdException w:name="Medium Grid 3 Accent 6" w:semiHidden="0" w:uiPriority="69" w:unhideWhenUsed="0"/>
+    <w:lsdException w:name="Dark List Accent 6" w:semiHidden="0" w:uiPriority="70" w:unhideWhenUsed="0"/>
+    <w:lsdException w:name="Colorful Shading Accent 6" w:semiHidden="0" w:uiPriority="71" w:unhideWhenUsed="0"/>
+    <w:lsdException w:name="Colorful List Accent 6" w:semiHidden="0" w:uiPriority="72" w:unhideWhenUsed="0"/>
+    <w:lsdException w:name="Colorful Grid Accent 6" w:semiHidden="0" w:uiPriority="73" w:unhideWhenUsed="0"/>
+    <w:lsdException w:name="Subtle Emphasis" w:semiHidden="0" w:uiPriority="19" w:unhideWhenUsed="0" w:qFormat="1"/>
+    <w:lsdException w:name="Intense Emphasis" w:semiHidden="0" w:uiPriority="21" w:unhideWhenUsed="0" w:qFormat="1"/>
+    <w:lsdException w:name="Subtle Reference" w:semiHidden="0" w:uiPriority="31" w:unhideWhenUsed="0" w:qFormat="1"/>
+    <w:lsdException w:name="Intense Reference" w:semiHidden="0" w:uiPriority="32" w:unhideWhenUsed="0" w:qFormat="1"/>
+    <w:lsdException w:name="Book Title" w:semiHidden="0" w:uiPriority="33" w:unhideWhenUsed="0" w:qFormat="1"/>
+    <w:lsdException w:name="Bibliography" w:uiPriority="37"/>
+    <w:lsdException w:name="TOC Heading" w:uiPriority="39" w:qFormat="1"/>
   </w:latentStyles>
   <w:style w:type="paragraph" w:default="1" w:styleId="a">
     <w:name w:val="Normal"/>
@@ -6824,6 +6700,7 @@
     <w:uiPriority w:val="99"/>
     <w:semiHidden/>
     <w:unhideWhenUsed/>
+    <w:qFormat/>
     <w:tblPr>
       <w:tblInd w:w="0" w:type="dxa"/>
       <w:tblCellMar>
@@ -6849,6 +6726,7 @@
       <w:spacing w:after="0" w:line="240" w:lineRule="auto"/>
     </w:pPr>
     <w:tblPr>
+      <w:tblInd w:w="0" w:type="dxa"/>
       <w:tblBorders>
         <w:top w:val="single" w:sz="4" w:space="0" w:color="auto"/>
         <w:left w:val="single" w:sz="4" w:space="0" w:color="auto"/>
@@ -6857,6 +6735,12 @@
         <w:insideH w:val="single" w:sz="4" w:space="0" w:color="auto"/>
         <w:insideV w:val="single" w:sz="4" w:space="0" w:color="auto"/>
       </w:tblBorders>
+      <w:tblCellMar>
+        <w:top w:w="0" w:type="dxa"/>
+        <w:left w:w="108" w:type="dxa"/>
+        <w:bottom w:w="0" w:type="dxa"/>
+        <w:right w:w="108" w:type="dxa"/>
+      </w:tblCellMar>
     </w:tblPr>
   </w:style>
   <w:style w:type="paragraph" w:styleId="a4">
@@ -7161,7 +7045,7 @@
 </file>
 
 <file path=customXml/itemProps1.xml><?xml version="1.0" encoding="utf-8"?>
-<ds:datastoreItem xmlns:ds="http://schemas.openxmlformats.org/officeDocument/2006/customXml" ds:itemID="{47ACDDBA-4EAC-421E-BF6D-974338F077A1}">
+<ds:datastoreItem xmlns:ds="http://schemas.openxmlformats.org/officeDocument/2006/customXml" ds:itemID="{ED686842-E2F9-4B30-9F02-A8F17702D8E0}">
   <ds:schemaRefs>
     <ds:schemaRef ds:uri="http://schemas.openxmlformats.org/officeDocument/2006/bibliography"/>
   </ds:schemaRefs>
